--- a/帮搭PRD文档1.docx
+++ b/帮搭PRD文档1.docx
@@ -6,258 +6,2682 @@
       <w:pPr>
         <w:jc w:val="center"/>
       </w:pPr>
+    </w:p>
+    <w:p>
+      <w:pPr>
+        <w:widowControl/>
+        <w:jc w:val="center"/>
+      </w:pPr>
+      <w:r>
+        <w:t>X</w:t>
+      </w:r>
+      <w:r>
+        <w:rPr>
+          <w:rFonts w:hint="eastAsia"/>
+        </w:rPr>
+        <w:t>X</w:t>
+      </w:r>
+      <w:r>
+        <w:rPr>
+          <w:rFonts w:hint="eastAsia"/>
+        </w:rPr>
+        <w:t>公司</w:t>
+      </w:r>
+      <w:r>
+        <w:rPr>
+          <w:rFonts w:hint="eastAsia"/>
+        </w:rPr>
+        <w:t>-</w:t>
+      </w:r>
+      <w:proofErr w:type="gramStart"/>
       <w:r>
         <w:t>帮搭</w:t>
       </w:r>
-    </w:p>
-    <w:p>
-      <w:pPr>
+      <w:r>
+        <w:rPr>
+          <w:rFonts w:hint="eastAsia"/>
+        </w:rPr>
+        <w:t>-</w:t>
+      </w:r>
+      <w:proofErr w:type="gramEnd"/>
+      <w:r>
+        <w:rPr>
+          <w:rFonts w:hint="eastAsia"/>
+        </w:rPr>
+        <w:t>PRD-1.0</w:t>
+      </w:r>
+    </w:p>
+    <w:p>
+      <w:pPr>
+        <w:widowControl/>
+        <w:jc w:val="center"/>
+      </w:pPr>
+    </w:p>
+    <w:tbl>
+      <w:tblPr>
+        <w:tblStyle w:val="a6"/>
+        <w:tblW w:w="0" w:type="auto"/>
+        <w:tblLook w:val="04A0"/>
+      </w:tblPr>
+      <w:tblGrid>
+        <w:gridCol w:w="2130"/>
+        <w:gridCol w:w="2130"/>
+        <w:gridCol w:w="2131"/>
+        <w:gridCol w:w="2131"/>
+      </w:tblGrid>
+      <w:tr>
+        <w:tc>
+          <w:tcPr>
+            <w:tcW w:w="2130" w:type="dxa"/>
+          </w:tcPr>
+          <w:p>
+            <w:pPr>
+              <w:widowControl/>
+              <w:jc w:val="center"/>
+            </w:pPr>
+            <w:r>
+              <w:t>日期</w:t>
+            </w:r>
+          </w:p>
+        </w:tc>
+        <w:tc>
+          <w:tcPr>
+            <w:tcW w:w="2130" w:type="dxa"/>
+          </w:tcPr>
+          <w:p>
+            <w:pPr>
+              <w:widowControl/>
+              <w:jc w:val="center"/>
+            </w:pPr>
+            <w:r>
+              <w:t>制定人</w:t>
+            </w:r>
+          </w:p>
+        </w:tc>
+        <w:tc>
+          <w:tcPr>
+            <w:tcW w:w="2131" w:type="dxa"/>
+          </w:tcPr>
+          <w:p>
+            <w:pPr>
+              <w:widowControl/>
+              <w:jc w:val="center"/>
+            </w:pPr>
+            <w:r>
+              <w:t>审核人</w:t>
+            </w:r>
+          </w:p>
+        </w:tc>
+        <w:tc>
+          <w:tcPr>
+            <w:tcW w:w="2131" w:type="dxa"/>
+          </w:tcPr>
+          <w:p>
+            <w:pPr>
+              <w:widowControl/>
+              <w:jc w:val="center"/>
+            </w:pPr>
+            <w:r>
+              <w:t>批准人</w:t>
+            </w:r>
+          </w:p>
+        </w:tc>
+      </w:tr>
+      <w:tr>
+        <w:tc>
+          <w:tcPr>
+            <w:tcW w:w="2130" w:type="dxa"/>
+          </w:tcPr>
+          <w:p>
+            <w:pPr>
+              <w:widowControl/>
+              <w:jc w:val="center"/>
+            </w:pPr>
+          </w:p>
+        </w:tc>
+        <w:tc>
+          <w:tcPr>
+            <w:tcW w:w="2130" w:type="dxa"/>
+          </w:tcPr>
+          <w:p>
+            <w:pPr>
+              <w:widowControl/>
+              <w:jc w:val="center"/>
+            </w:pPr>
+          </w:p>
+        </w:tc>
+        <w:tc>
+          <w:tcPr>
+            <w:tcW w:w="2131" w:type="dxa"/>
+          </w:tcPr>
+          <w:p>
+            <w:pPr>
+              <w:widowControl/>
+              <w:jc w:val="center"/>
+            </w:pPr>
+          </w:p>
+        </w:tc>
+        <w:tc>
+          <w:tcPr>
+            <w:tcW w:w="2131" w:type="dxa"/>
+          </w:tcPr>
+          <w:p>
+            <w:pPr>
+              <w:widowControl/>
+              <w:jc w:val="center"/>
+            </w:pPr>
+          </w:p>
+        </w:tc>
+      </w:tr>
+    </w:tbl>
+    <w:p>
+      <w:pPr>
+        <w:widowControl/>
+        <w:jc w:val="center"/>
+        <w:rPr>
+          <w:rFonts w:hint="eastAsia"/>
+        </w:rPr>
+      </w:pPr>
+    </w:p>
+    <w:p>
+      <w:pPr>
+        <w:widowControl/>
+        <w:jc w:val="center"/>
+      </w:pPr>
+    </w:p>
+    <w:p>
+      <w:pPr>
+        <w:widowControl/>
+        <w:jc w:val="center"/>
+      </w:pPr>
+      <w:r>
+        <w:rPr>
+          <w:rFonts w:hint="eastAsia"/>
+        </w:rPr>
+        <w:t>版本记录</w:t>
+      </w:r>
+    </w:p>
+    <w:p>
+      <w:pPr>
+        <w:widowControl/>
+        <w:jc w:val="center"/>
+      </w:pPr>
+    </w:p>
+    <w:tbl>
+      <w:tblPr>
+        <w:tblStyle w:val="a6"/>
+        <w:tblW w:w="0" w:type="auto"/>
+        <w:tblLook w:val="04A0"/>
+      </w:tblPr>
+      <w:tblGrid>
+        <w:gridCol w:w="1704"/>
+        <w:gridCol w:w="1704"/>
+        <w:gridCol w:w="1704"/>
+        <w:gridCol w:w="1705"/>
+        <w:gridCol w:w="1705"/>
+      </w:tblGrid>
+      <w:tr>
+        <w:tc>
+          <w:tcPr>
+            <w:tcW w:w="1704" w:type="dxa"/>
+          </w:tcPr>
+          <w:p>
+            <w:pPr>
+              <w:widowControl/>
+              <w:jc w:val="center"/>
+            </w:pPr>
+            <w:r>
+              <w:t>版本</w:t>
+            </w:r>
+          </w:p>
+        </w:tc>
+        <w:tc>
+          <w:tcPr>
+            <w:tcW w:w="1704" w:type="dxa"/>
+          </w:tcPr>
+          <w:p>
+            <w:pPr>
+              <w:widowControl/>
+              <w:jc w:val="center"/>
+            </w:pPr>
+            <w:r>
+              <w:t>作者</w:t>
+            </w:r>
+            <w:r>
+              <w:rPr>
+                <w:rFonts w:hint="eastAsia"/>
+              </w:rPr>
+              <w:t>/</w:t>
+            </w:r>
+            <w:r>
+              <w:rPr>
+                <w:rFonts w:hint="eastAsia"/>
+              </w:rPr>
+              <w:t>日期</w:t>
+            </w:r>
+          </w:p>
+        </w:tc>
+        <w:tc>
+          <w:tcPr>
+            <w:tcW w:w="1704" w:type="dxa"/>
+          </w:tcPr>
+          <w:p>
+            <w:pPr>
+              <w:widowControl/>
+              <w:jc w:val="center"/>
+            </w:pPr>
+            <w:r>
+              <w:t>变化内容描述</w:t>
+            </w:r>
+          </w:p>
+        </w:tc>
+        <w:tc>
+          <w:tcPr>
+            <w:tcW w:w="1705" w:type="dxa"/>
+          </w:tcPr>
+          <w:p>
+            <w:pPr>
+              <w:widowControl/>
+              <w:jc w:val="center"/>
+            </w:pPr>
+            <w:r>
+              <w:t>审核人</w:t>
+            </w:r>
+            <w:r>
+              <w:rPr>
+                <w:rFonts w:hint="eastAsia"/>
+              </w:rPr>
+              <w:t>/</w:t>
+            </w:r>
+            <w:r>
+              <w:rPr>
+                <w:rFonts w:hint="eastAsia"/>
+              </w:rPr>
+              <w:t>日期</w:t>
+            </w:r>
+          </w:p>
+        </w:tc>
+        <w:tc>
+          <w:tcPr>
+            <w:tcW w:w="1705" w:type="dxa"/>
+          </w:tcPr>
+          <w:p>
+            <w:pPr>
+              <w:widowControl/>
+              <w:jc w:val="center"/>
+            </w:pPr>
+            <w:r>
+              <w:t>批准人</w:t>
+            </w:r>
+            <w:r>
+              <w:rPr>
+                <w:rFonts w:hint="eastAsia"/>
+              </w:rPr>
+              <w:t>/</w:t>
+            </w:r>
+            <w:r>
+              <w:rPr>
+                <w:rFonts w:hint="eastAsia"/>
+              </w:rPr>
+              <w:t>日期</w:t>
+            </w:r>
+          </w:p>
+        </w:tc>
+      </w:tr>
+      <w:tr>
+        <w:tc>
+          <w:tcPr>
+            <w:tcW w:w="1704" w:type="dxa"/>
+          </w:tcPr>
+          <w:p>
+            <w:pPr>
+              <w:widowControl/>
+              <w:jc w:val="center"/>
+            </w:pPr>
+          </w:p>
+        </w:tc>
+        <w:tc>
+          <w:tcPr>
+            <w:tcW w:w="1704" w:type="dxa"/>
+          </w:tcPr>
+          <w:p>
+            <w:pPr>
+              <w:widowControl/>
+              <w:jc w:val="center"/>
+            </w:pPr>
+          </w:p>
+        </w:tc>
+        <w:tc>
+          <w:tcPr>
+            <w:tcW w:w="1704" w:type="dxa"/>
+          </w:tcPr>
+          <w:p>
+            <w:pPr>
+              <w:widowControl/>
+              <w:jc w:val="center"/>
+            </w:pPr>
+          </w:p>
+        </w:tc>
+        <w:tc>
+          <w:tcPr>
+            <w:tcW w:w="1705" w:type="dxa"/>
+          </w:tcPr>
+          <w:p>
+            <w:pPr>
+              <w:widowControl/>
+              <w:jc w:val="center"/>
+            </w:pPr>
+          </w:p>
+        </w:tc>
+        <w:tc>
+          <w:tcPr>
+            <w:tcW w:w="1705" w:type="dxa"/>
+          </w:tcPr>
+          <w:p>
+            <w:pPr>
+              <w:widowControl/>
+              <w:jc w:val="center"/>
+            </w:pPr>
+          </w:p>
+        </w:tc>
+      </w:tr>
+      <w:tr>
+        <w:tc>
+          <w:tcPr>
+            <w:tcW w:w="1704" w:type="dxa"/>
+          </w:tcPr>
+          <w:p>
+            <w:pPr>
+              <w:widowControl/>
+              <w:jc w:val="center"/>
+            </w:pPr>
+          </w:p>
+        </w:tc>
+        <w:tc>
+          <w:tcPr>
+            <w:tcW w:w="1704" w:type="dxa"/>
+          </w:tcPr>
+          <w:p>
+            <w:pPr>
+              <w:widowControl/>
+              <w:jc w:val="center"/>
+            </w:pPr>
+          </w:p>
+        </w:tc>
+        <w:tc>
+          <w:tcPr>
+            <w:tcW w:w="1704" w:type="dxa"/>
+          </w:tcPr>
+          <w:p>
+            <w:pPr>
+              <w:widowControl/>
+              <w:jc w:val="center"/>
+            </w:pPr>
+          </w:p>
+        </w:tc>
+        <w:tc>
+          <w:tcPr>
+            <w:tcW w:w="1705" w:type="dxa"/>
+          </w:tcPr>
+          <w:p>
+            <w:pPr>
+              <w:widowControl/>
+              <w:jc w:val="center"/>
+            </w:pPr>
+          </w:p>
+        </w:tc>
+        <w:tc>
+          <w:tcPr>
+            <w:tcW w:w="1705" w:type="dxa"/>
+          </w:tcPr>
+          <w:p>
+            <w:pPr>
+              <w:widowControl/>
+              <w:jc w:val="center"/>
+            </w:pPr>
+          </w:p>
+        </w:tc>
+      </w:tr>
+      <w:tr>
+        <w:tc>
+          <w:tcPr>
+            <w:tcW w:w="1704" w:type="dxa"/>
+          </w:tcPr>
+          <w:p>
+            <w:pPr>
+              <w:widowControl/>
+              <w:jc w:val="center"/>
+            </w:pPr>
+          </w:p>
+        </w:tc>
+        <w:tc>
+          <w:tcPr>
+            <w:tcW w:w="1704" w:type="dxa"/>
+          </w:tcPr>
+          <w:p>
+            <w:pPr>
+              <w:widowControl/>
+              <w:jc w:val="center"/>
+            </w:pPr>
+          </w:p>
+        </w:tc>
+        <w:tc>
+          <w:tcPr>
+            <w:tcW w:w="1704" w:type="dxa"/>
+          </w:tcPr>
+          <w:p>
+            <w:pPr>
+              <w:widowControl/>
+              <w:jc w:val="center"/>
+            </w:pPr>
+          </w:p>
+        </w:tc>
+        <w:tc>
+          <w:tcPr>
+            <w:tcW w:w="1705" w:type="dxa"/>
+          </w:tcPr>
+          <w:p>
+            <w:pPr>
+              <w:widowControl/>
+              <w:jc w:val="center"/>
+            </w:pPr>
+          </w:p>
+        </w:tc>
+        <w:tc>
+          <w:tcPr>
+            <w:tcW w:w="1705" w:type="dxa"/>
+          </w:tcPr>
+          <w:p>
+            <w:pPr>
+              <w:widowControl/>
+              <w:jc w:val="center"/>
+            </w:pPr>
+          </w:p>
+        </w:tc>
+      </w:tr>
+    </w:tbl>
+    <w:p>
+      <w:pPr>
+        <w:widowControl/>
+        <w:jc w:val="center"/>
+        <w:rPr>
+          <w:rFonts w:hint="eastAsia"/>
+        </w:rPr>
+      </w:pPr>
+    </w:p>
+    <w:p>
+      <w:pPr>
+        <w:widowControl/>
         <w:jc w:val="left"/>
       </w:pPr>
+      <w:r>
+        <w:br w:type="page"/>
+      </w:r>
+    </w:p>
+    <w:p>
+      <w:pPr>
+        <w:pStyle w:val="10"/>
+        <w:rPr>
+          <w:rFonts w:hint="eastAsia"/>
+        </w:rPr>
+      </w:pPr>
+      <w:r>
+        <w:rPr>
+          <w:rFonts w:hint="eastAsia"/>
+        </w:rPr>
+        <w:lastRenderedPageBreak/>
+        <w:t>目录</w:t>
+      </w:r>
+    </w:p>
+    <w:p>
+      <w:pPr>
+        <w:rPr>
+          <w:rFonts w:hint="eastAsia"/>
+        </w:rPr>
+      </w:pPr>
+    </w:p>
+    <w:p>
+      <w:pPr>
+        <w:pStyle w:val="10"/>
+        <w:rPr>
+          <w:noProof/>
+        </w:rPr>
+      </w:pPr>
+      <w:r>
+        <w:fldChar w:fldCharType="begin"/>
+      </w:r>
+      <w:r>
+        <w:instrText xml:space="preserve"> TOC \o "1-3" \h \z \u </w:instrText>
+      </w:r>
+      <w:r>
+        <w:fldChar w:fldCharType="separate"/>
+      </w:r>
+      <w:hyperlink w:anchor="_Toc528674840" w:history="1">
+        <w:r>
+          <w:rPr>
+            <w:rStyle w:val="a7"/>
+            <w:rFonts w:asciiTheme="majorEastAsia" w:eastAsiaTheme="majorEastAsia" w:hAnsiTheme="majorEastAsia" w:hint="eastAsia"/>
+            <w:noProof/>
+          </w:rPr>
+          <w:t>一、产品概述</w:t>
+        </w:r>
+        <w:r>
+          <w:rPr>
+            <w:noProof/>
+            <w:webHidden/>
+          </w:rPr>
+          <w:tab/>
+        </w:r>
+        <w:r>
+          <w:rPr>
+            <w:noProof/>
+            <w:webHidden/>
+          </w:rPr>
+          <w:fldChar w:fldCharType="begin"/>
+        </w:r>
+        <w:r>
+          <w:rPr>
+            <w:noProof/>
+            <w:webHidden/>
+          </w:rPr>
+          <w:instrText xml:space="preserve"> PAGEREF _Toc528674840 \h </w:instrText>
+        </w:r>
+        <w:r>
+          <w:rPr>
+            <w:noProof/>
+            <w:webHidden/>
+          </w:rPr>
+        </w:r>
+        <w:r>
+          <w:rPr>
+            <w:noProof/>
+            <w:webHidden/>
+          </w:rPr>
+          <w:fldChar w:fldCharType="separate"/>
+        </w:r>
+        <w:r>
+          <w:rPr>
+            <w:noProof/>
+            <w:webHidden/>
+          </w:rPr>
+          <w:t>3</w:t>
+        </w:r>
+        <w:r>
+          <w:rPr>
+            <w:noProof/>
+            <w:webHidden/>
+          </w:rPr>
+          <w:fldChar w:fldCharType="end"/>
+        </w:r>
+      </w:hyperlink>
+    </w:p>
+    <w:p>
+      <w:pPr>
+        <w:pStyle w:val="20"/>
+        <w:tabs>
+          <w:tab w:val="right" w:leader="dot" w:pos="8296"/>
+        </w:tabs>
+        <w:rPr>
+          <w:noProof/>
+        </w:rPr>
+      </w:pPr>
+      <w:hyperlink w:anchor="_Toc528674841" w:history="1">
+        <w:r>
+          <w:rPr>
+            <w:rStyle w:val="a7"/>
+            <w:rFonts w:asciiTheme="majorEastAsia" w:hAnsiTheme="majorEastAsia"/>
+            <w:noProof/>
+          </w:rPr>
+          <w:t xml:space="preserve">1.1. </w:t>
+        </w:r>
+        <w:r>
+          <w:rPr>
+            <w:rStyle w:val="a7"/>
+            <w:rFonts w:asciiTheme="majorEastAsia" w:hAnsiTheme="majorEastAsia" w:hint="eastAsia"/>
+            <w:noProof/>
+          </w:rPr>
+          <w:t>产品介绍</w:t>
+        </w:r>
+        <w:r>
+          <w:rPr>
+            <w:noProof/>
+            <w:webHidden/>
+          </w:rPr>
+          <w:tab/>
+        </w:r>
+        <w:r>
+          <w:rPr>
+            <w:noProof/>
+            <w:webHidden/>
+          </w:rPr>
+          <w:fldChar w:fldCharType="begin"/>
+        </w:r>
+        <w:r>
+          <w:rPr>
+            <w:noProof/>
+            <w:webHidden/>
+          </w:rPr>
+          <w:instrText xml:space="preserve"> PAGEREF _Toc528674841 \h </w:instrText>
+        </w:r>
+        <w:r>
+          <w:rPr>
+            <w:noProof/>
+            <w:webHidden/>
+          </w:rPr>
+        </w:r>
+        <w:r>
+          <w:rPr>
+            <w:noProof/>
+            <w:webHidden/>
+          </w:rPr>
+          <w:fldChar w:fldCharType="separate"/>
+        </w:r>
+        <w:r>
+          <w:rPr>
+            <w:noProof/>
+            <w:webHidden/>
+          </w:rPr>
+          <w:t>3</w:t>
+        </w:r>
+        <w:r>
+          <w:rPr>
+            <w:noProof/>
+            <w:webHidden/>
+          </w:rPr>
+          <w:fldChar w:fldCharType="end"/>
+        </w:r>
+      </w:hyperlink>
+    </w:p>
+    <w:p>
+      <w:pPr>
+        <w:pStyle w:val="20"/>
+        <w:tabs>
+          <w:tab w:val="right" w:leader="dot" w:pos="8296"/>
+        </w:tabs>
+        <w:rPr>
+          <w:noProof/>
+        </w:rPr>
+      </w:pPr>
+      <w:hyperlink w:anchor="_Toc528674842" w:history="1">
+        <w:r>
+          <w:rPr>
+            <w:rStyle w:val="a7"/>
+            <w:rFonts w:asciiTheme="majorEastAsia" w:hAnsiTheme="majorEastAsia"/>
+            <w:noProof/>
+          </w:rPr>
+          <w:t xml:space="preserve">1.2. </w:t>
+        </w:r>
+        <w:r>
+          <w:rPr>
+            <w:rStyle w:val="a7"/>
+            <w:rFonts w:asciiTheme="majorEastAsia" w:hAnsiTheme="majorEastAsia" w:hint="eastAsia"/>
+            <w:noProof/>
+          </w:rPr>
+          <w:t>产品定位</w:t>
+        </w:r>
+        <w:r>
+          <w:rPr>
+            <w:noProof/>
+            <w:webHidden/>
+          </w:rPr>
+          <w:tab/>
+        </w:r>
+        <w:r>
+          <w:rPr>
+            <w:noProof/>
+            <w:webHidden/>
+          </w:rPr>
+          <w:fldChar w:fldCharType="begin"/>
+        </w:r>
+        <w:r>
+          <w:rPr>
+            <w:noProof/>
+            <w:webHidden/>
+          </w:rPr>
+          <w:instrText xml:space="preserve"> PAGEREF _Toc528674842 \h </w:instrText>
+        </w:r>
+        <w:r>
+          <w:rPr>
+            <w:noProof/>
+            <w:webHidden/>
+          </w:rPr>
+        </w:r>
+        <w:r>
+          <w:rPr>
+            <w:noProof/>
+            <w:webHidden/>
+          </w:rPr>
+          <w:fldChar w:fldCharType="separate"/>
+        </w:r>
+        <w:r>
+          <w:rPr>
+            <w:noProof/>
+            <w:webHidden/>
+          </w:rPr>
+          <w:t>3</w:t>
+        </w:r>
+        <w:r>
+          <w:rPr>
+            <w:noProof/>
+            <w:webHidden/>
+          </w:rPr>
+          <w:fldChar w:fldCharType="end"/>
+        </w:r>
+      </w:hyperlink>
+    </w:p>
+    <w:p>
+      <w:pPr>
+        <w:pStyle w:val="20"/>
+        <w:tabs>
+          <w:tab w:val="right" w:leader="dot" w:pos="8296"/>
+        </w:tabs>
+        <w:rPr>
+          <w:noProof/>
+        </w:rPr>
+      </w:pPr>
+      <w:hyperlink w:anchor="_Toc528674843" w:history="1">
+        <w:r>
+          <w:rPr>
+            <w:rStyle w:val="a7"/>
+            <w:rFonts w:asciiTheme="majorEastAsia" w:hAnsiTheme="majorEastAsia"/>
+            <w:noProof/>
+          </w:rPr>
+          <w:t xml:space="preserve">1.3. </w:t>
+        </w:r>
+        <w:r>
+          <w:rPr>
+            <w:rStyle w:val="a7"/>
+            <w:rFonts w:asciiTheme="majorEastAsia" w:hAnsiTheme="majorEastAsia" w:hint="eastAsia"/>
+            <w:noProof/>
+          </w:rPr>
+          <w:t>产品特色</w:t>
+        </w:r>
+        <w:r>
+          <w:rPr>
+            <w:noProof/>
+            <w:webHidden/>
+          </w:rPr>
+          <w:tab/>
+        </w:r>
+        <w:r>
+          <w:rPr>
+            <w:noProof/>
+            <w:webHidden/>
+          </w:rPr>
+          <w:fldChar w:fldCharType="begin"/>
+        </w:r>
+        <w:r>
+          <w:rPr>
+            <w:noProof/>
+            <w:webHidden/>
+          </w:rPr>
+          <w:instrText xml:space="preserve"> PAGEREF _Toc528674843 \h </w:instrText>
+        </w:r>
+        <w:r>
+          <w:rPr>
+            <w:noProof/>
+            <w:webHidden/>
+          </w:rPr>
+        </w:r>
+        <w:r>
+          <w:rPr>
+            <w:noProof/>
+            <w:webHidden/>
+          </w:rPr>
+          <w:fldChar w:fldCharType="separate"/>
+        </w:r>
+        <w:r>
+          <w:rPr>
+            <w:noProof/>
+            <w:webHidden/>
+          </w:rPr>
+          <w:t>3</w:t>
+        </w:r>
+        <w:r>
+          <w:rPr>
+            <w:noProof/>
+            <w:webHidden/>
+          </w:rPr>
+          <w:fldChar w:fldCharType="end"/>
+        </w:r>
+      </w:hyperlink>
+    </w:p>
+    <w:p>
+      <w:pPr>
+        <w:pStyle w:val="20"/>
+        <w:tabs>
+          <w:tab w:val="right" w:leader="dot" w:pos="8296"/>
+        </w:tabs>
+        <w:rPr>
+          <w:noProof/>
+        </w:rPr>
+      </w:pPr>
+      <w:hyperlink w:anchor="_Toc528674844" w:history="1">
+        <w:r>
+          <w:rPr>
+            <w:rStyle w:val="a7"/>
+            <w:rFonts w:asciiTheme="majorEastAsia" w:hAnsiTheme="majorEastAsia"/>
+            <w:noProof/>
+          </w:rPr>
+          <w:t xml:space="preserve">1.4. </w:t>
+        </w:r>
+        <w:r>
+          <w:rPr>
+            <w:rStyle w:val="a7"/>
+            <w:rFonts w:asciiTheme="majorEastAsia" w:hAnsiTheme="majorEastAsia" w:hint="eastAsia"/>
+            <w:noProof/>
+          </w:rPr>
+          <w:t>用户分析</w:t>
+        </w:r>
+        <w:r>
+          <w:rPr>
+            <w:noProof/>
+            <w:webHidden/>
+          </w:rPr>
+          <w:tab/>
+        </w:r>
+        <w:r>
+          <w:rPr>
+            <w:noProof/>
+            <w:webHidden/>
+          </w:rPr>
+          <w:fldChar w:fldCharType="begin"/>
+        </w:r>
+        <w:r>
+          <w:rPr>
+            <w:noProof/>
+            <w:webHidden/>
+          </w:rPr>
+          <w:instrText xml:space="preserve"> PAGEREF _Toc528674844 \h </w:instrText>
+        </w:r>
+        <w:r>
+          <w:rPr>
+            <w:noProof/>
+            <w:webHidden/>
+          </w:rPr>
+        </w:r>
+        <w:r>
+          <w:rPr>
+            <w:noProof/>
+            <w:webHidden/>
+          </w:rPr>
+          <w:fldChar w:fldCharType="separate"/>
+        </w:r>
+        <w:r>
+          <w:rPr>
+            <w:noProof/>
+            <w:webHidden/>
+          </w:rPr>
+          <w:t>3</w:t>
+        </w:r>
+        <w:r>
+          <w:rPr>
+            <w:noProof/>
+            <w:webHidden/>
+          </w:rPr>
+          <w:fldChar w:fldCharType="end"/>
+        </w:r>
+      </w:hyperlink>
+    </w:p>
+    <w:p>
+      <w:pPr>
+        <w:pStyle w:val="20"/>
+        <w:tabs>
+          <w:tab w:val="right" w:leader="dot" w:pos="8296"/>
+        </w:tabs>
+        <w:rPr>
+          <w:noProof/>
+        </w:rPr>
+      </w:pPr>
+      <w:hyperlink w:anchor="_Toc528674845" w:history="1">
+        <w:r>
+          <w:rPr>
+            <w:rStyle w:val="a7"/>
+            <w:rFonts w:asciiTheme="majorEastAsia" w:hAnsiTheme="majorEastAsia"/>
+            <w:noProof/>
+          </w:rPr>
+          <w:t xml:space="preserve">1.5. </w:t>
+        </w:r>
+        <w:r>
+          <w:rPr>
+            <w:rStyle w:val="a7"/>
+            <w:rFonts w:asciiTheme="majorEastAsia" w:hAnsiTheme="majorEastAsia" w:hint="eastAsia"/>
+            <w:noProof/>
+          </w:rPr>
+          <w:t>需求整理</w:t>
+        </w:r>
+        <w:r>
+          <w:rPr>
+            <w:noProof/>
+            <w:webHidden/>
+          </w:rPr>
+          <w:tab/>
+        </w:r>
+        <w:r>
+          <w:rPr>
+            <w:noProof/>
+            <w:webHidden/>
+          </w:rPr>
+          <w:fldChar w:fldCharType="begin"/>
+        </w:r>
+        <w:r>
+          <w:rPr>
+            <w:noProof/>
+            <w:webHidden/>
+          </w:rPr>
+          <w:instrText xml:space="preserve"> PAGEREF _Toc528674845 \h </w:instrText>
+        </w:r>
+        <w:r>
+          <w:rPr>
+            <w:noProof/>
+            <w:webHidden/>
+          </w:rPr>
+        </w:r>
+        <w:r>
+          <w:rPr>
+            <w:noProof/>
+            <w:webHidden/>
+          </w:rPr>
+          <w:fldChar w:fldCharType="separate"/>
+        </w:r>
+        <w:r>
+          <w:rPr>
+            <w:noProof/>
+            <w:webHidden/>
+          </w:rPr>
+          <w:t>3</w:t>
+        </w:r>
+        <w:r>
+          <w:rPr>
+            <w:noProof/>
+            <w:webHidden/>
+          </w:rPr>
+          <w:fldChar w:fldCharType="end"/>
+        </w:r>
+      </w:hyperlink>
+    </w:p>
+    <w:p>
+      <w:pPr>
+        <w:pStyle w:val="10"/>
+        <w:rPr>
+          <w:noProof/>
+        </w:rPr>
+      </w:pPr>
+      <w:hyperlink w:anchor="_Toc528674846" w:history="1">
+        <w:r>
+          <w:rPr>
+            <w:rStyle w:val="a7"/>
+            <w:rFonts w:asciiTheme="majorEastAsia" w:eastAsiaTheme="majorEastAsia" w:hAnsiTheme="majorEastAsia" w:hint="eastAsia"/>
+            <w:noProof/>
+          </w:rPr>
+          <w:t>二、产品架构</w:t>
+        </w:r>
+        <w:r>
+          <w:rPr>
+            <w:noProof/>
+            <w:webHidden/>
+          </w:rPr>
+          <w:tab/>
+        </w:r>
+        <w:r>
+          <w:rPr>
+            <w:noProof/>
+            <w:webHidden/>
+          </w:rPr>
+          <w:fldChar w:fldCharType="begin"/>
+        </w:r>
+        <w:r>
+          <w:rPr>
+            <w:noProof/>
+            <w:webHidden/>
+          </w:rPr>
+          <w:instrText xml:space="preserve"> PAGEREF _Toc528674846 \h </w:instrText>
+        </w:r>
+        <w:r>
+          <w:rPr>
+            <w:noProof/>
+            <w:webHidden/>
+          </w:rPr>
+        </w:r>
+        <w:r>
+          <w:rPr>
+            <w:noProof/>
+            <w:webHidden/>
+          </w:rPr>
+          <w:fldChar w:fldCharType="separate"/>
+        </w:r>
+        <w:r>
+          <w:rPr>
+            <w:noProof/>
+            <w:webHidden/>
+          </w:rPr>
+          <w:t>4</w:t>
+        </w:r>
+        <w:r>
+          <w:rPr>
+            <w:noProof/>
+            <w:webHidden/>
+          </w:rPr>
+          <w:fldChar w:fldCharType="end"/>
+        </w:r>
+      </w:hyperlink>
+    </w:p>
+    <w:p>
+      <w:pPr>
+        <w:pStyle w:val="20"/>
+        <w:tabs>
+          <w:tab w:val="right" w:leader="dot" w:pos="8296"/>
+        </w:tabs>
+        <w:rPr>
+          <w:noProof/>
+        </w:rPr>
+      </w:pPr>
+      <w:hyperlink w:anchor="_Toc528674847" w:history="1">
+        <w:r>
+          <w:rPr>
+            <w:rStyle w:val="a7"/>
+            <w:rFonts w:asciiTheme="majorEastAsia" w:hAnsiTheme="majorEastAsia"/>
+            <w:noProof/>
+          </w:rPr>
+          <w:t xml:space="preserve">2.1. </w:t>
+        </w:r>
+        <w:r>
+          <w:rPr>
+            <w:rStyle w:val="a7"/>
+            <w:rFonts w:asciiTheme="majorEastAsia" w:hAnsiTheme="majorEastAsia" w:hint="eastAsia"/>
+            <w:noProof/>
+          </w:rPr>
+          <w:t>产品结构图</w:t>
+        </w:r>
+        <w:r>
+          <w:rPr>
+            <w:noProof/>
+            <w:webHidden/>
+          </w:rPr>
+          <w:tab/>
+        </w:r>
+        <w:r>
+          <w:rPr>
+            <w:noProof/>
+            <w:webHidden/>
+          </w:rPr>
+          <w:fldChar w:fldCharType="begin"/>
+        </w:r>
+        <w:r>
+          <w:rPr>
+            <w:noProof/>
+            <w:webHidden/>
+          </w:rPr>
+          <w:instrText xml:space="preserve"> PAGEREF _Toc528674847 \h </w:instrText>
+        </w:r>
+        <w:r>
+          <w:rPr>
+            <w:noProof/>
+            <w:webHidden/>
+          </w:rPr>
+        </w:r>
+        <w:r>
+          <w:rPr>
+            <w:noProof/>
+            <w:webHidden/>
+          </w:rPr>
+          <w:fldChar w:fldCharType="separate"/>
+        </w:r>
+        <w:r>
+          <w:rPr>
+            <w:noProof/>
+            <w:webHidden/>
+          </w:rPr>
+          <w:t>4</w:t>
+        </w:r>
+        <w:r>
+          <w:rPr>
+            <w:noProof/>
+            <w:webHidden/>
+          </w:rPr>
+          <w:fldChar w:fldCharType="end"/>
+        </w:r>
+      </w:hyperlink>
+    </w:p>
+    <w:p>
+      <w:pPr>
+        <w:pStyle w:val="20"/>
+        <w:tabs>
+          <w:tab w:val="right" w:leader="dot" w:pos="8296"/>
+        </w:tabs>
+        <w:rPr>
+          <w:noProof/>
+        </w:rPr>
+      </w:pPr>
+      <w:hyperlink w:anchor="_Toc528674848" w:history="1">
+        <w:r>
+          <w:rPr>
+            <w:rStyle w:val="a7"/>
+            <w:rFonts w:asciiTheme="majorEastAsia" w:hAnsiTheme="majorEastAsia"/>
+            <w:noProof/>
+          </w:rPr>
+          <w:t xml:space="preserve">2.2. </w:t>
+        </w:r>
+        <w:r>
+          <w:rPr>
+            <w:rStyle w:val="a7"/>
+            <w:rFonts w:asciiTheme="majorEastAsia" w:hAnsiTheme="majorEastAsia" w:hint="eastAsia"/>
+            <w:noProof/>
+          </w:rPr>
+          <w:t>产品信息结构图</w:t>
+        </w:r>
+        <w:r>
+          <w:rPr>
+            <w:noProof/>
+            <w:webHidden/>
+          </w:rPr>
+          <w:tab/>
+        </w:r>
+        <w:r>
+          <w:rPr>
+            <w:noProof/>
+            <w:webHidden/>
+          </w:rPr>
+          <w:fldChar w:fldCharType="begin"/>
+        </w:r>
+        <w:r>
+          <w:rPr>
+            <w:noProof/>
+            <w:webHidden/>
+          </w:rPr>
+          <w:instrText xml:space="preserve"> PAGEREF _Toc528674848 \h </w:instrText>
+        </w:r>
+        <w:r>
+          <w:rPr>
+            <w:noProof/>
+            <w:webHidden/>
+          </w:rPr>
+        </w:r>
+        <w:r>
+          <w:rPr>
+            <w:noProof/>
+            <w:webHidden/>
+          </w:rPr>
+          <w:fldChar w:fldCharType="separate"/>
+        </w:r>
+        <w:r>
+          <w:rPr>
+            <w:noProof/>
+            <w:webHidden/>
+          </w:rPr>
+          <w:t>4</w:t>
+        </w:r>
+        <w:r>
+          <w:rPr>
+            <w:noProof/>
+            <w:webHidden/>
+          </w:rPr>
+          <w:fldChar w:fldCharType="end"/>
+        </w:r>
+      </w:hyperlink>
+    </w:p>
+    <w:p>
+      <w:pPr>
+        <w:pStyle w:val="20"/>
+        <w:tabs>
+          <w:tab w:val="right" w:leader="dot" w:pos="8296"/>
+        </w:tabs>
+        <w:rPr>
+          <w:noProof/>
+        </w:rPr>
+      </w:pPr>
+      <w:hyperlink w:anchor="_Toc528674849" w:history="1">
+        <w:r>
+          <w:rPr>
+            <w:rStyle w:val="a7"/>
+            <w:rFonts w:asciiTheme="majorEastAsia" w:hAnsiTheme="majorEastAsia"/>
+            <w:noProof/>
+          </w:rPr>
+          <w:t xml:space="preserve">2.3. </w:t>
+        </w:r>
+        <w:r>
+          <w:rPr>
+            <w:rStyle w:val="a7"/>
+            <w:rFonts w:asciiTheme="majorEastAsia" w:hAnsiTheme="majorEastAsia" w:hint="eastAsia"/>
+            <w:noProof/>
+          </w:rPr>
+          <w:t>总体流程图</w:t>
+        </w:r>
+        <w:r>
+          <w:rPr>
+            <w:noProof/>
+            <w:webHidden/>
+          </w:rPr>
+          <w:tab/>
+        </w:r>
+        <w:r>
+          <w:rPr>
+            <w:noProof/>
+            <w:webHidden/>
+          </w:rPr>
+          <w:fldChar w:fldCharType="begin"/>
+        </w:r>
+        <w:r>
+          <w:rPr>
+            <w:noProof/>
+            <w:webHidden/>
+          </w:rPr>
+          <w:instrText xml:space="preserve"> PAGEREF _Toc528674849 \h </w:instrText>
+        </w:r>
+        <w:r>
+          <w:rPr>
+            <w:noProof/>
+            <w:webHidden/>
+          </w:rPr>
+        </w:r>
+        <w:r>
+          <w:rPr>
+            <w:noProof/>
+            <w:webHidden/>
+          </w:rPr>
+          <w:fldChar w:fldCharType="separate"/>
+        </w:r>
+        <w:r>
+          <w:rPr>
+            <w:noProof/>
+            <w:webHidden/>
+          </w:rPr>
+          <w:t>5</w:t>
+        </w:r>
+        <w:r>
+          <w:rPr>
+            <w:noProof/>
+            <w:webHidden/>
+          </w:rPr>
+          <w:fldChar w:fldCharType="end"/>
+        </w:r>
+      </w:hyperlink>
+    </w:p>
+    <w:p>
+      <w:pPr>
+        <w:pStyle w:val="10"/>
+        <w:rPr>
+          <w:noProof/>
+        </w:rPr>
+      </w:pPr>
+      <w:hyperlink w:anchor="_Toc528674850" w:history="1">
+        <w:r>
+          <w:rPr>
+            <w:rStyle w:val="a7"/>
+            <w:rFonts w:asciiTheme="majorEastAsia" w:eastAsiaTheme="majorEastAsia" w:hAnsiTheme="majorEastAsia" w:hint="eastAsia"/>
+            <w:noProof/>
+          </w:rPr>
+          <w:t>三、功能性需求</w:t>
+        </w:r>
+        <w:r>
+          <w:rPr>
+            <w:noProof/>
+            <w:webHidden/>
+          </w:rPr>
+          <w:tab/>
+        </w:r>
+        <w:r>
+          <w:rPr>
+            <w:noProof/>
+            <w:webHidden/>
+          </w:rPr>
+          <w:fldChar w:fldCharType="begin"/>
+        </w:r>
+        <w:r>
+          <w:rPr>
+            <w:noProof/>
+            <w:webHidden/>
+          </w:rPr>
+          <w:instrText xml:space="preserve"> PAGEREF _Toc528674850 \h </w:instrText>
+        </w:r>
+        <w:r>
+          <w:rPr>
+            <w:noProof/>
+            <w:webHidden/>
+          </w:rPr>
+        </w:r>
+        <w:r>
+          <w:rPr>
+            <w:noProof/>
+            <w:webHidden/>
+          </w:rPr>
+          <w:fldChar w:fldCharType="separate"/>
+        </w:r>
+        <w:r>
+          <w:rPr>
+            <w:noProof/>
+            <w:webHidden/>
+          </w:rPr>
+          <w:t>6</w:t>
+        </w:r>
+        <w:r>
+          <w:rPr>
+            <w:noProof/>
+            <w:webHidden/>
+          </w:rPr>
+          <w:fldChar w:fldCharType="end"/>
+        </w:r>
+      </w:hyperlink>
+    </w:p>
+    <w:p>
+      <w:pPr>
+        <w:pStyle w:val="20"/>
+        <w:tabs>
+          <w:tab w:val="right" w:leader="dot" w:pos="8296"/>
+        </w:tabs>
+        <w:rPr>
+          <w:noProof/>
+        </w:rPr>
+      </w:pPr>
+      <w:hyperlink w:anchor="_Toc528674851" w:history="1">
+        <w:r>
+          <w:rPr>
+            <w:rStyle w:val="a7"/>
+            <w:rFonts w:asciiTheme="majorEastAsia" w:hAnsiTheme="majorEastAsia"/>
+            <w:noProof/>
+          </w:rPr>
+          <w:t xml:space="preserve">3.1. </w:t>
+        </w:r>
+        <w:r>
+          <w:rPr>
+            <w:rStyle w:val="a7"/>
+            <w:rFonts w:asciiTheme="majorEastAsia" w:hAnsiTheme="majorEastAsia" w:hint="eastAsia"/>
+            <w:noProof/>
+          </w:rPr>
+          <w:t>功能总表</w:t>
+        </w:r>
+        <w:r>
+          <w:rPr>
+            <w:noProof/>
+            <w:webHidden/>
+          </w:rPr>
+          <w:tab/>
+        </w:r>
+        <w:r>
+          <w:rPr>
+            <w:noProof/>
+            <w:webHidden/>
+          </w:rPr>
+          <w:fldChar w:fldCharType="begin"/>
+        </w:r>
+        <w:r>
+          <w:rPr>
+            <w:noProof/>
+            <w:webHidden/>
+          </w:rPr>
+          <w:instrText xml:space="preserve"> PAGEREF _Toc528674851 \h </w:instrText>
+        </w:r>
+        <w:r>
+          <w:rPr>
+            <w:noProof/>
+            <w:webHidden/>
+          </w:rPr>
+        </w:r>
+        <w:r>
+          <w:rPr>
+            <w:noProof/>
+            <w:webHidden/>
+          </w:rPr>
+          <w:fldChar w:fldCharType="separate"/>
+        </w:r>
+        <w:r>
+          <w:rPr>
+            <w:noProof/>
+            <w:webHidden/>
+          </w:rPr>
+          <w:t>6</w:t>
+        </w:r>
+        <w:r>
+          <w:rPr>
+            <w:noProof/>
+            <w:webHidden/>
+          </w:rPr>
+          <w:fldChar w:fldCharType="end"/>
+        </w:r>
+      </w:hyperlink>
+    </w:p>
+    <w:p>
+      <w:pPr>
+        <w:pStyle w:val="20"/>
+        <w:tabs>
+          <w:tab w:val="right" w:leader="dot" w:pos="8296"/>
+        </w:tabs>
+        <w:rPr>
+          <w:noProof/>
+        </w:rPr>
+      </w:pPr>
+      <w:hyperlink w:anchor="_Toc528674852" w:history="1">
+        <w:r>
+          <w:rPr>
+            <w:rStyle w:val="a7"/>
+            <w:rFonts w:asciiTheme="majorEastAsia" w:hAnsiTheme="majorEastAsia"/>
+            <w:noProof/>
+          </w:rPr>
+          <w:t xml:space="preserve">3.2. </w:t>
+        </w:r>
+        <w:r>
+          <w:rPr>
+            <w:rStyle w:val="a7"/>
+            <w:rFonts w:asciiTheme="majorEastAsia" w:hAnsiTheme="majorEastAsia" w:hint="eastAsia"/>
+            <w:noProof/>
+          </w:rPr>
+          <w:t>功能详情</w:t>
+        </w:r>
+        <w:r>
+          <w:rPr>
+            <w:noProof/>
+            <w:webHidden/>
+          </w:rPr>
+          <w:tab/>
+        </w:r>
+        <w:r>
+          <w:rPr>
+            <w:noProof/>
+            <w:webHidden/>
+          </w:rPr>
+          <w:fldChar w:fldCharType="begin"/>
+        </w:r>
+        <w:r>
+          <w:rPr>
+            <w:noProof/>
+            <w:webHidden/>
+          </w:rPr>
+          <w:instrText xml:space="preserve"> PAGEREF _Toc528674852 \h </w:instrText>
+        </w:r>
+        <w:r>
+          <w:rPr>
+            <w:noProof/>
+            <w:webHidden/>
+          </w:rPr>
+        </w:r>
+        <w:r>
+          <w:rPr>
+            <w:noProof/>
+            <w:webHidden/>
+          </w:rPr>
+          <w:fldChar w:fldCharType="separate"/>
+        </w:r>
+        <w:r>
+          <w:rPr>
+            <w:noProof/>
+            <w:webHidden/>
+          </w:rPr>
+          <w:t>6</w:t>
+        </w:r>
+        <w:r>
+          <w:rPr>
+            <w:noProof/>
+            <w:webHidden/>
+          </w:rPr>
+          <w:fldChar w:fldCharType="end"/>
+        </w:r>
+      </w:hyperlink>
+    </w:p>
+    <w:p>
+      <w:pPr>
+        <w:pStyle w:val="20"/>
+        <w:tabs>
+          <w:tab w:val="right" w:leader="dot" w:pos="8296"/>
+        </w:tabs>
+        <w:rPr>
+          <w:noProof/>
+        </w:rPr>
+      </w:pPr>
+      <w:hyperlink w:anchor="_Toc528674853" w:history="1">
+        <w:r>
+          <w:rPr>
+            <w:rStyle w:val="a7"/>
+            <w:rFonts w:asciiTheme="majorEastAsia" w:hAnsiTheme="majorEastAsia"/>
+            <w:noProof/>
+          </w:rPr>
+          <w:t xml:space="preserve">3.3. </w:t>
+        </w:r>
+        <w:r>
+          <w:rPr>
+            <w:rStyle w:val="a7"/>
+            <w:rFonts w:asciiTheme="majorEastAsia" w:hAnsiTheme="majorEastAsia" w:hint="eastAsia"/>
+            <w:noProof/>
+          </w:rPr>
+          <w:t>总体原型界面</w:t>
+        </w:r>
+        <w:r>
+          <w:rPr>
+            <w:noProof/>
+            <w:webHidden/>
+          </w:rPr>
+          <w:tab/>
+        </w:r>
+        <w:r>
+          <w:rPr>
+            <w:noProof/>
+            <w:webHidden/>
+          </w:rPr>
+          <w:fldChar w:fldCharType="begin"/>
+        </w:r>
+        <w:r>
+          <w:rPr>
+            <w:noProof/>
+            <w:webHidden/>
+          </w:rPr>
+          <w:instrText xml:space="preserve"> PAGEREF _Toc528674853 \h </w:instrText>
+        </w:r>
+        <w:r>
+          <w:rPr>
+            <w:noProof/>
+            <w:webHidden/>
+          </w:rPr>
+        </w:r>
+        <w:r>
+          <w:rPr>
+            <w:noProof/>
+            <w:webHidden/>
+          </w:rPr>
+          <w:fldChar w:fldCharType="separate"/>
+        </w:r>
+        <w:r>
+          <w:rPr>
+            <w:noProof/>
+            <w:webHidden/>
+          </w:rPr>
+          <w:t>11</w:t>
+        </w:r>
+        <w:r>
+          <w:rPr>
+            <w:noProof/>
+            <w:webHidden/>
+          </w:rPr>
+          <w:fldChar w:fldCharType="end"/>
+        </w:r>
+      </w:hyperlink>
+    </w:p>
+    <w:p>
+      <w:pPr>
+        <w:pStyle w:val="10"/>
+        <w:rPr>
+          <w:noProof/>
+        </w:rPr>
+      </w:pPr>
+      <w:hyperlink w:anchor="_Toc528674854" w:history="1">
+        <w:r>
+          <w:rPr>
+            <w:rStyle w:val="a7"/>
+            <w:rFonts w:asciiTheme="majorEastAsia" w:eastAsiaTheme="majorEastAsia" w:hAnsiTheme="majorEastAsia" w:hint="eastAsia"/>
+            <w:noProof/>
+          </w:rPr>
+          <w:t>四、非功能性需求</w:t>
+        </w:r>
+        <w:r>
+          <w:rPr>
+            <w:noProof/>
+            <w:webHidden/>
+          </w:rPr>
+          <w:tab/>
+        </w:r>
+        <w:r>
+          <w:rPr>
+            <w:noProof/>
+            <w:webHidden/>
+          </w:rPr>
+          <w:fldChar w:fldCharType="begin"/>
+        </w:r>
+        <w:r>
+          <w:rPr>
+            <w:noProof/>
+            <w:webHidden/>
+          </w:rPr>
+          <w:instrText xml:space="preserve"> PAGEREF _Toc528674854 \h </w:instrText>
+        </w:r>
+        <w:r>
+          <w:rPr>
+            <w:noProof/>
+            <w:webHidden/>
+          </w:rPr>
+        </w:r>
+        <w:r>
+          <w:rPr>
+            <w:noProof/>
+            <w:webHidden/>
+          </w:rPr>
+          <w:fldChar w:fldCharType="separate"/>
+        </w:r>
+        <w:r>
+          <w:rPr>
+            <w:noProof/>
+            <w:webHidden/>
+          </w:rPr>
+          <w:t>12</w:t>
+        </w:r>
+        <w:r>
+          <w:rPr>
+            <w:noProof/>
+            <w:webHidden/>
+          </w:rPr>
+          <w:fldChar w:fldCharType="end"/>
+        </w:r>
+      </w:hyperlink>
+    </w:p>
+    <w:p>
+      <w:pPr>
+        <w:pStyle w:val="20"/>
+        <w:tabs>
+          <w:tab w:val="right" w:leader="dot" w:pos="8296"/>
+        </w:tabs>
+        <w:rPr>
+          <w:noProof/>
+        </w:rPr>
+      </w:pPr>
+      <w:hyperlink w:anchor="_Toc528674855" w:history="1">
+        <w:r>
+          <w:rPr>
+            <w:rStyle w:val="a7"/>
+            <w:rFonts w:asciiTheme="majorEastAsia" w:hAnsiTheme="majorEastAsia"/>
+            <w:noProof/>
+          </w:rPr>
+          <w:t xml:space="preserve">4.1. </w:t>
+        </w:r>
+        <w:r>
+          <w:rPr>
+            <w:rStyle w:val="a7"/>
+            <w:rFonts w:asciiTheme="majorEastAsia" w:hAnsiTheme="majorEastAsia" w:hint="eastAsia"/>
+            <w:noProof/>
+          </w:rPr>
+          <w:t>性能需求</w:t>
+        </w:r>
+        <w:r>
+          <w:rPr>
+            <w:noProof/>
+            <w:webHidden/>
+          </w:rPr>
+          <w:tab/>
+        </w:r>
+        <w:r>
+          <w:rPr>
+            <w:noProof/>
+            <w:webHidden/>
+          </w:rPr>
+          <w:fldChar w:fldCharType="begin"/>
+        </w:r>
+        <w:r>
+          <w:rPr>
+            <w:noProof/>
+            <w:webHidden/>
+          </w:rPr>
+          <w:instrText xml:space="preserve"> PAGEREF _Toc528674855 \h </w:instrText>
+        </w:r>
+        <w:r>
+          <w:rPr>
+            <w:noProof/>
+            <w:webHidden/>
+          </w:rPr>
+        </w:r>
+        <w:r>
+          <w:rPr>
+            <w:noProof/>
+            <w:webHidden/>
+          </w:rPr>
+          <w:fldChar w:fldCharType="separate"/>
+        </w:r>
+        <w:r>
+          <w:rPr>
+            <w:noProof/>
+            <w:webHidden/>
+          </w:rPr>
+          <w:t>12</w:t>
+        </w:r>
+        <w:r>
+          <w:rPr>
+            <w:noProof/>
+            <w:webHidden/>
+          </w:rPr>
+          <w:fldChar w:fldCharType="end"/>
+        </w:r>
+      </w:hyperlink>
+    </w:p>
+    <w:p>
+      <w:pPr>
+        <w:pStyle w:val="20"/>
+        <w:tabs>
+          <w:tab w:val="right" w:leader="dot" w:pos="8296"/>
+        </w:tabs>
+        <w:rPr>
+          <w:noProof/>
+        </w:rPr>
+      </w:pPr>
+      <w:hyperlink w:anchor="_Toc528674856" w:history="1">
+        <w:r>
+          <w:rPr>
+            <w:rStyle w:val="a7"/>
+            <w:rFonts w:asciiTheme="majorEastAsia" w:hAnsiTheme="majorEastAsia"/>
+            <w:noProof/>
+          </w:rPr>
+          <w:t xml:space="preserve">4.2. </w:t>
+        </w:r>
+        <w:r>
+          <w:rPr>
+            <w:rStyle w:val="a7"/>
+            <w:rFonts w:asciiTheme="majorEastAsia" w:hAnsiTheme="majorEastAsia" w:hint="eastAsia"/>
+            <w:noProof/>
+          </w:rPr>
+          <w:t>监控需求</w:t>
+        </w:r>
+        <w:r>
+          <w:rPr>
+            <w:noProof/>
+            <w:webHidden/>
+          </w:rPr>
+          <w:tab/>
+        </w:r>
+        <w:r>
+          <w:rPr>
+            <w:noProof/>
+            <w:webHidden/>
+          </w:rPr>
+          <w:fldChar w:fldCharType="begin"/>
+        </w:r>
+        <w:r>
+          <w:rPr>
+            <w:noProof/>
+            <w:webHidden/>
+          </w:rPr>
+          <w:instrText xml:space="preserve"> PAGEREF _Toc528674856 \h </w:instrText>
+        </w:r>
+        <w:r>
+          <w:rPr>
+            <w:noProof/>
+            <w:webHidden/>
+          </w:rPr>
+        </w:r>
+        <w:r>
+          <w:rPr>
+            <w:noProof/>
+            <w:webHidden/>
+          </w:rPr>
+          <w:fldChar w:fldCharType="separate"/>
+        </w:r>
+        <w:r>
+          <w:rPr>
+            <w:noProof/>
+            <w:webHidden/>
+          </w:rPr>
+          <w:t>12</w:t>
+        </w:r>
+        <w:r>
+          <w:rPr>
+            <w:noProof/>
+            <w:webHidden/>
+          </w:rPr>
+          <w:fldChar w:fldCharType="end"/>
+        </w:r>
+      </w:hyperlink>
+    </w:p>
+    <w:p>
+      <w:pPr>
+        <w:pStyle w:val="20"/>
+        <w:tabs>
+          <w:tab w:val="right" w:leader="dot" w:pos="8296"/>
+        </w:tabs>
+        <w:rPr>
+          <w:noProof/>
+        </w:rPr>
+      </w:pPr>
+      <w:hyperlink w:anchor="_Toc528674857" w:history="1">
+        <w:r>
+          <w:rPr>
+            <w:rStyle w:val="a7"/>
+            <w:rFonts w:asciiTheme="majorEastAsia" w:hAnsiTheme="majorEastAsia"/>
+            <w:noProof/>
+          </w:rPr>
+          <w:t xml:space="preserve">4.3. </w:t>
+        </w:r>
+        <w:r>
+          <w:rPr>
+            <w:rStyle w:val="a7"/>
+            <w:rFonts w:asciiTheme="majorEastAsia" w:hAnsiTheme="majorEastAsia" w:hint="eastAsia"/>
+            <w:noProof/>
+          </w:rPr>
+          <w:t>兼容需求</w:t>
+        </w:r>
+        <w:r>
+          <w:rPr>
+            <w:noProof/>
+            <w:webHidden/>
+          </w:rPr>
+          <w:tab/>
+        </w:r>
+        <w:r>
+          <w:rPr>
+            <w:noProof/>
+            <w:webHidden/>
+          </w:rPr>
+          <w:fldChar w:fldCharType="begin"/>
+        </w:r>
+        <w:r>
+          <w:rPr>
+            <w:noProof/>
+            <w:webHidden/>
+          </w:rPr>
+          <w:instrText xml:space="preserve"> PAGEREF _Toc528674857 \h </w:instrText>
+        </w:r>
+        <w:r>
+          <w:rPr>
+            <w:noProof/>
+            <w:webHidden/>
+          </w:rPr>
+        </w:r>
+        <w:r>
+          <w:rPr>
+            <w:noProof/>
+            <w:webHidden/>
+          </w:rPr>
+          <w:fldChar w:fldCharType="separate"/>
+        </w:r>
+        <w:r>
+          <w:rPr>
+            <w:noProof/>
+            <w:webHidden/>
+          </w:rPr>
+          <w:t>12</w:t>
+        </w:r>
+        <w:r>
+          <w:rPr>
+            <w:noProof/>
+            <w:webHidden/>
+          </w:rPr>
+          <w:fldChar w:fldCharType="end"/>
+        </w:r>
+      </w:hyperlink>
+    </w:p>
+    <w:p>
+      <w:pPr>
+        <w:pStyle w:val="20"/>
+        <w:tabs>
+          <w:tab w:val="right" w:leader="dot" w:pos="8296"/>
+        </w:tabs>
+        <w:rPr>
+          <w:noProof/>
+        </w:rPr>
+      </w:pPr>
+      <w:hyperlink w:anchor="_Toc528674858" w:history="1">
+        <w:r>
+          <w:rPr>
+            <w:rStyle w:val="a7"/>
+            <w:rFonts w:asciiTheme="majorEastAsia" w:hAnsiTheme="majorEastAsia"/>
+            <w:noProof/>
+          </w:rPr>
+          <w:t xml:space="preserve">4.4. </w:t>
+        </w:r>
+        <w:r>
+          <w:rPr>
+            <w:rStyle w:val="a7"/>
+            <w:rFonts w:asciiTheme="majorEastAsia" w:hAnsiTheme="majorEastAsia" w:hint="eastAsia"/>
+            <w:noProof/>
+          </w:rPr>
+          <w:t>风险分析</w:t>
+        </w:r>
+        <w:r>
+          <w:rPr>
+            <w:noProof/>
+            <w:webHidden/>
+          </w:rPr>
+          <w:tab/>
+        </w:r>
+        <w:r>
+          <w:rPr>
+            <w:noProof/>
+            <w:webHidden/>
+          </w:rPr>
+          <w:fldChar w:fldCharType="begin"/>
+        </w:r>
+        <w:r>
+          <w:rPr>
+            <w:noProof/>
+            <w:webHidden/>
+          </w:rPr>
+          <w:instrText xml:space="preserve"> PAGEREF _Toc528674858 \h </w:instrText>
+        </w:r>
+        <w:r>
+          <w:rPr>
+            <w:noProof/>
+            <w:webHidden/>
+          </w:rPr>
+        </w:r>
+        <w:r>
+          <w:rPr>
+            <w:noProof/>
+            <w:webHidden/>
+          </w:rPr>
+          <w:fldChar w:fldCharType="separate"/>
+        </w:r>
+        <w:r>
+          <w:rPr>
+            <w:noProof/>
+            <w:webHidden/>
+          </w:rPr>
+          <w:t>12</w:t>
+        </w:r>
+        <w:r>
+          <w:rPr>
+            <w:noProof/>
+            <w:webHidden/>
+          </w:rPr>
+          <w:fldChar w:fldCharType="end"/>
+        </w:r>
+      </w:hyperlink>
+    </w:p>
+    <w:p>
+      <w:pPr>
+        <w:widowControl/>
+        <w:jc w:val="center"/>
+      </w:pPr>
+      <w:r>
+        <w:fldChar w:fldCharType="end"/>
+      </w:r>
+      <w:r>
+        <w:br w:type="page"/>
+      </w:r>
+    </w:p>
+    <w:p>
+      <w:pPr>
+        <w:pStyle w:val="1"/>
+        <w:rPr>
+          <w:rFonts w:asciiTheme="majorEastAsia" w:eastAsiaTheme="majorEastAsia" w:hAnsiTheme="majorEastAsia"/>
+          <w:b w:val="0"/>
+          <w:sz w:val="36"/>
+          <w:szCs w:val="36"/>
+        </w:rPr>
+      </w:pPr>
+      <w:bookmarkStart w:id="0" w:name="_Toc528610806"/>
+      <w:bookmarkStart w:id="1" w:name="_Toc528674840"/>
+      <w:r>
+        <w:rPr>
+          <w:rFonts w:asciiTheme="majorEastAsia" w:eastAsiaTheme="majorEastAsia" w:hAnsiTheme="majorEastAsia" w:hint="eastAsia"/>
+          <w:sz w:val="36"/>
+          <w:szCs w:val="36"/>
+        </w:rPr>
+        <w:lastRenderedPageBreak/>
+        <w:t>一、产品概述</w:t>
+      </w:r>
+      <w:bookmarkEnd w:id="0"/>
+      <w:bookmarkEnd w:id="1"/>
+    </w:p>
+    <w:p>
+      <w:pPr>
+        <w:pStyle w:val="2"/>
+        <w:rPr>
+          <w:rFonts w:asciiTheme="majorEastAsia" w:hAnsiTheme="majorEastAsia"/>
+          <w:b w:val="0"/>
+          <w:sz w:val="30"/>
+          <w:szCs w:val="30"/>
+        </w:rPr>
+      </w:pPr>
+      <w:bookmarkStart w:id="2" w:name="_Toc528674841"/>
+      <w:r>
+        <w:rPr>
+          <w:rFonts w:asciiTheme="majorEastAsia" w:hAnsiTheme="majorEastAsia" w:hint="eastAsia"/>
+          <w:b w:val="0"/>
+          <w:sz w:val="30"/>
+          <w:szCs w:val="30"/>
+        </w:rPr>
+        <w:t>1.</w:t>
+      </w:r>
+      <w:r>
+        <w:rPr>
+          <w:rFonts w:asciiTheme="majorEastAsia" w:hAnsiTheme="majorEastAsia" w:hint="eastAsia"/>
+          <w:b w:val="0"/>
+          <w:sz w:val="30"/>
+          <w:szCs w:val="30"/>
+        </w:rPr>
+        <w:t>1. 产品介绍</w:t>
+      </w:r>
+      <w:bookmarkEnd w:id="2"/>
     </w:p>
     <w:p>
       <w:pPr>
         <w:jc w:val="left"/>
       </w:pPr>
+      <w:proofErr w:type="gramStart"/>
       <w:r>
         <w:rPr>
           <w:rFonts w:hint="eastAsia"/>
         </w:rPr>
-        <w:t>一、产品概述</w:t>
-      </w:r>
+        <w:t>帮搭</w:t>
+      </w:r>
+      <w:r>
+        <w:rPr>
+          <w:rFonts w:hint="eastAsia"/>
+        </w:rPr>
+        <w:t>是一款集电商</w:t>
+      </w:r>
+      <w:proofErr w:type="gramEnd"/>
+      <w:r>
+        <w:rPr>
+          <w:rFonts w:hint="eastAsia"/>
+        </w:rPr>
+        <w:t>和上门服务类型的软件，用户既可以在其中购买自己喜欢的物品，也可以让化妆师和搭配师上门帮你化妆和搭配服装</w:t>
+      </w:r>
+      <w:r>
+        <w:rPr>
+          <w:rFonts w:hint="eastAsia"/>
+        </w:rPr>
+        <w:t>，这样可以帮助用户解决每天</w:t>
+      </w:r>
+      <w:proofErr w:type="gramStart"/>
+      <w:r>
+        <w:rPr>
+          <w:rFonts w:hint="eastAsia"/>
+        </w:rPr>
+        <w:t>的穿搭问题</w:t>
+      </w:r>
+      <w:proofErr w:type="gramEnd"/>
+      <w:r>
+        <w:rPr>
+          <w:rFonts w:hint="eastAsia"/>
+        </w:rPr>
+        <w:t>，让用户在不同场合穿出不同的自己。帮</w:t>
+      </w:r>
+      <w:proofErr w:type="gramStart"/>
+      <w:r>
+        <w:rPr>
+          <w:rFonts w:hint="eastAsia"/>
+        </w:rPr>
+        <w:t>撘</w:t>
+      </w:r>
+      <w:proofErr w:type="gramEnd"/>
+      <w:r>
+        <w:rPr>
+          <w:rFonts w:hint="eastAsia"/>
+        </w:rPr>
+        <w:t>中还有化妆师和搭配师的直播视频，</w:t>
+      </w:r>
+      <w:proofErr w:type="gramStart"/>
+      <w:r>
+        <w:rPr>
+          <w:rFonts w:hint="eastAsia"/>
+        </w:rPr>
+        <w:t>教用户</w:t>
+      </w:r>
+      <w:proofErr w:type="gramEnd"/>
+      <w:r>
+        <w:rPr>
+          <w:rFonts w:hint="eastAsia"/>
+        </w:rPr>
+        <w:t>如何化妆和搭配服装，提高审美，用户可以和他们互动。</w:t>
+      </w:r>
+    </w:p>
+    <w:p>
+      <w:pPr>
+        <w:pStyle w:val="2"/>
+        <w:rPr>
+          <w:rFonts w:asciiTheme="majorEastAsia" w:hAnsiTheme="majorEastAsia"/>
+          <w:b w:val="0"/>
+          <w:sz w:val="30"/>
+          <w:szCs w:val="30"/>
+        </w:rPr>
+      </w:pPr>
+      <w:bookmarkStart w:id="3" w:name="_Toc528674842"/>
+      <w:r>
+        <w:rPr>
+          <w:rFonts w:asciiTheme="majorEastAsia" w:hAnsiTheme="majorEastAsia" w:hint="eastAsia"/>
+          <w:b w:val="0"/>
+          <w:sz w:val="30"/>
+          <w:szCs w:val="30"/>
+        </w:rPr>
+        <w:t>1.</w:t>
+      </w:r>
+      <w:r>
+        <w:rPr>
+          <w:rFonts w:asciiTheme="majorEastAsia" w:hAnsiTheme="majorEastAsia" w:hint="eastAsia"/>
+          <w:b w:val="0"/>
+          <w:sz w:val="30"/>
+          <w:szCs w:val="30"/>
+        </w:rPr>
+        <w:t>2. 产品定位</w:t>
+      </w:r>
+      <w:bookmarkEnd w:id="3"/>
     </w:p>
     <w:p>
       <w:pPr>
         <w:jc w:val="left"/>
       </w:pPr>
+      <w:proofErr w:type="gramStart"/>
       <w:r>
         <w:rPr>
           <w:rFonts w:hint="eastAsia"/>
         </w:rPr>
-        <w:t xml:space="preserve">1. </w:t>
-      </w:r>
+        <w:t>帮搭致力于</w:t>
+      </w:r>
+      <w:proofErr w:type="gramEnd"/>
       <w:r>
         <w:rPr>
           <w:rFonts w:hint="eastAsia"/>
         </w:rPr>
-        <w:t>产品介绍</w:t>
-      </w:r>
+        <w:t>提供最好的上门服务体验，帮助用户提高自身的时尚品味和打造更适合自己的穿衣风格，让用户不再盲目的购买自己根本不需要的物品。</w:t>
+      </w:r>
+    </w:p>
+    <w:p>
+      <w:pPr>
+        <w:pStyle w:val="2"/>
+        <w:rPr>
+          <w:rFonts w:asciiTheme="majorEastAsia" w:hAnsiTheme="majorEastAsia"/>
+          <w:b w:val="0"/>
+          <w:sz w:val="30"/>
+          <w:szCs w:val="30"/>
+        </w:rPr>
+      </w:pPr>
+      <w:bookmarkStart w:id="4" w:name="_Toc528674843"/>
+      <w:r>
+        <w:rPr>
+          <w:rFonts w:asciiTheme="majorEastAsia" w:hAnsiTheme="majorEastAsia" w:hint="eastAsia"/>
+          <w:b w:val="0"/>
+          <w:sz w:val="30"/>
+          <w:szCs w:val="30"/>
+        </w:rPr>
+        <w:t>1.</w:t>
+      </w:r>
+      <w:r>
+        <w:rPr>
+          <w:rFonts w:asciiTheme="majorEastAsia" w:hAnsiTheme="majorEastAsia" w:hint="eastAsia"/>
+          <w:b w:val="0"/>
+          <w:sz w:val="30"/>
+          <w:szCs w:val="30"/>
+        </w:rPr>
+        <w:t>3. 产品特色</w:t>
+      </w:r>
+      <w:bookmarkEnd w:id="4"/>
     </w:p>
     <w:p>
       <w:pPr>
         <w:jc w:val="left"/>
       </w:pPr>
-      <w:proofErr w:type="gramStart"/>
       <w:r>
         <w:rPr>
           <w:rFonts w:hint="eastAsia"/>
         </w:rPr>
-        <w:t>帮搭</w:t>
+        <w:t>简单优雅的设计，良好的感官体验</w:t>
       </w:r>
       <w:r>
         <w:rPr>
           <w:rFonts w:hint="eastAsia"/>
         </w:rPr>
-        <w:t>是一款集电商</w:t>
-      </w:r>
-      <w:proofErr w:type="gramEnd"/>
+        <w:t>，安全方便的上门服务，丰富多样的商品。好看好玩的直播。</w:t>
+      </w:r>
+    </w:p>
+    <w:p>
+      <w:pPr>
+        <w:pStyle w:val="2"/>
+        <w:rPr>
+          <w:rFonts w:asciiTheme="majorEastAsia" w:hAnsiTheme="majorEastAsia"/>
+          <w:b w:val="0"/>
+          <w:sz w:val="30"/>
+          <w:szCs w:val="30"/>
+        </w:rPr>
+      </w:pPr>
+      <w:bookmarkStart w:id="5" w:name="_Toc528674844"/>
+      <w:r>
+        <w:rPr>
+          <w:rFonts w:asciiTheme="majorEastAsia" w:hAnsiTheme="majorEastAsia" w:hint="eastAsia"/>
+          <w:b w:val="0"/>
+          <w:sz w:val="30"/>
+          <w:szCs w:val="30"/>
+        </w:rPr>
+        <w:t>1.</w:t>
+      </w:r>
+      <w:r>
+        <w:rPr>
+          <w:rFonts w:asciiTheme="majorEastAsia" w:hAnsiTheme="majorEastAsia" w:hint="eastAsia"/>
+          <w:b w:val="0"/>
+          <w:sz w:val="30"/>
+          <w:szCs w:val="30"/>
+        </w:rPr>
+        <w:t>4. 用户分析</w:t>
+      </w:r>
+      <w:bookmarkEnd w:id="5"/>
+    </w:p>
+    <w:p>
+      <w:pPr>
+        <w:jc w:val="left"/>
+      </w:pPr>
       <w:r>
         <w:rPr>
           <w:rFonts w:hint="eastAsia"/>
         </w:rPr>
-        <w:t>和上门服务类型的软件，用户既可以在其中购买自己喜欢的物品，也可以让化妆师和搭配师上门帮你化妆和搭配服装</w:t>
+        <w:t>主要用户为</w:t>
       </w:r>
       <w:r>
         <w:rPr>
           <w:rFonts w:hint="eastAsia"/>
         </w:rPr>
-        <w:t>，这样可以帮助用户解决每天</w:t>
-      </w:r>
-      <w:proofErr w:type="gramStart"/>
+        <w:t>20-30</w:t>
+      </w:r>
       <w:r>
         <w:rPr>
           <w:rFonts w:hint="eastAsia"/>
         </w:rPr>
-        <w:t>的穿搭问题</w:t>
-      </w:r>
-      <w:proofErr w:type="gramEnd"/>
-      <w:r>
-        <w:rPr>
-          <w:rFonts w:hint="eastAsia"/>
-        </w:rPr>
-        <w:t>，让用户在不同场合穿出不同的自己。帮</w:t>
-      </w:r>
-      <w:proofErr w:type="gramStart"/>
-      <w:r>
-        <w:rPr>
-          <w:rFonts w:hint="eastAsia"/>
-        </w:rPr>
-        <w:t>撘</w:t>
-      </w:r>
-      <w:proofErr w:type="gramEnd"/>
-      <w:r>
-        <w:rPr>
-          <w:rFonts w:hint="eastAsia"/>
-        </w:rPr>
-        <w:t>中还有化妆师和搭配师的直播视频，</w:t>
-      </w:r>
-      <w:proofErr w:type="gramStart"/>
-      <w:r>
-        <w:rPr>
-          <w:rFonts w:hint="eastAsia"/>
-        </w:rPr>
-        <w:t>教用户</w:t>
-      </w:r>
-      <w:proofErr w:type="gramEnd"/>
-      <w:r>
-        <w:rPr>
-          <w:rFonts w:hint="eastAsia"/>
-        </w:rPr>
-        <w:t>如何化妆和搭配服装，提高审美，用户可以和他们互动。</w:t>
-      </w:r>
-    </w:p>
+        <w:t>岁的年轻人，这一阶段的年轻人心理还不太成熟，而且更加注重自己的外表和穿著打扮，更加关注时尚，接受能力更强，更喜欢新鲜的事物，这一阶段的年轻人会引领未来的发展方向，思想相对独立。</w:t>
+      </w:r>
+    </w:p>
+    <w:p>
+      <w:pPr>
+        <w:pStyle w:val="2"/>
+        <w:rPr>
+          <w:rFonts w:asciiTheme="majorEastAsia" w:hAnsiTheme="majorEastAsia"/>
+          <w:b w:val="0"/>
+          <w:sz w:val="30"/>
+          <w:szCs w:val="30"/>
+        </w:rPr>
+      </w:pPr>
+      <w:bookmarkStart w:id="6" w:name="_Toc528674845"/>
+      <w:r>
+        <w:rPr>
+          <w:rFonts w:asciiTheme="majorEastAsia" w:hAnsiTheme="majorEastAsia" w:hint="eastAsia"/>
+          <w:b w:val="0"/>
+          <w:sz w:val="30"/>
+          <w:szCs w:val="30"/>
+        </w:rPr>
+        <w:t>1.</w:t>
+      </w:r>
+      <w:r>
+        <w:rPr>
+          <w:rFonts w:asciiTheme="majorEastAsia" w:hAnsiTheme="majorEastAsia" w:hint="eastAsia"/>
+          <w:b w:val="0"/>
+          <w:sz w:val="30"/>
+          <w:szCs w:val="30"/>
+        </w:rPr>
+        <w:t>5. 需求整理</w:t>
+      </w:r>
+      <w:bookmarkEnd w:id="6"/>
+    </w:p>
+    <w:tbl>
+      <w:tblPr>
+        <w:tblStyle w:val="a6"/>
+        <w:tblW w:w="0" w:type="auto"/>
+        <w:tblLook w:val="04A0"/>
+      </w:tblPr>
+      <w:tblGrid>
+        <w:gridCol w:w="3227"/>
+        <w:gridCol w:w="3402"/>
+        <w:gridCol w:w="1893"/>
+      </w:tblGrid>
+      <w:tr>
+        <w:tc>
+          <w:tcPr>
+            <w:tcW w:w="3227" w:type="dxa"/>
+          </w:tcPr>
+          <w:p>
+            <w:pPr>
+              <w:jc w:val="center"/>
+            </w:pPr>
+            <w:r>
+              <w:t>场景</w:t>
+            </w:r>
+          </w:p>
+        </w:tc>
+        <w:tc>
+          <w:tcPr>
+            <w:tcW w:w="3402" w:type="dxa"/>
+          </w:tcPr>
+          <w:p>
+            <w:pPr>
+              <w:jc w:val="center"/>
+            </w:pPr>
+            <w:r>
+              <w:t>用户需求</w:t>
+            </w:r>
+          </w:p>
+        </w:tc>
+        <w:tc>
+          <w:tcPr>
+            <w:tcW w:w="1893" w:type="dxa"/>
+          </w:tcPr>
+          <w:p>
+            <w:pPr>
+              <w:jc w:val="center"/>
+            </w:pPr>
+            <w:r>
+              <w:t>对应功能</w:t>
+            </w:r>
+          </w:p>
+        </w:tc>
+      </w:tr>
+      <w:tr>
+        <w:tc>
+          <w:tcPr>
+            <w:tcW w:w="3227" w:type="dxa"/>
+          </w:tcPr>
+          <w:p>
+            <w:pPr>
+              <w:jc w:val="left"/>
+            </w:pPr>
+            <w:r>
+              <w:rPr>
+                <w:rFonts w:hint="eastAsia"/>
+              </w:rPr>
+              <w:t>碎片时间想随便看看</w:t>
+            </w:r>
+          </w:p>
+        </w:tc>
+        <w:tc>
+          <w:tcPr>
+            <w:tcW w:w="3402" w:type="dxa"/>
+          </w:tcPr>
+          <w:p>
+            <w:pPr>
+              <w:jc w:val="left"/>
+            </w:pPr>
+            <w:r>
+              <w:t>短时间找到有意思的内容</w:t>
+            </w:r>
+          </w:p>
+        </w:tc>
+        <w:tc>
+          <w:tcPr>
+            <w:tcW w:w="1893" w:type="dxa"/>
+          </w:tcPr>
+          <w:p>
+            <w:pPr>
+              <w:jc w:val="left"/>
+            </w:pPr>
+            <w:r>
+              <w:t>首页中的推荐</w:t>
+            </w:r>
+          </w:p>
+        </w:tc>
+      </w:tr>
+      <w:tr>
+        <w:tc>
+          <w:tcPr>
+            <w:tcW w:w="3227" w:type="dxa"/>
+          </w:tcPr>
+          <w:p>
+            <w:pPr>
+              <w:jc w:val="left"/>
+            </w:pPr>
+            <w:r>
+              <w:t>想看自己关注的人</w:t>
+            </w:r>
+          </w:p>
+        </w:tc>
+        <w:tc>
+          <w:tcPr>
+            <w:tcW w:w="3402" w:type="dxa"/>
+          </w:tcPr>
+          <w:p>
+            <w:pPr>
+              <w:jc w:val="left"/>
+            </w:pPr>
+            <w:r>
+              <w:t>迅速找到自己关注的人发的内容</w:t>
+            </w:r>
+          </w:p>
+        </w:tc>
+        <w:tc>
+          <w:tcPr>
+            <w:tcW w:w="1893" w:type="dxa"/>
+          </w:tcPr>
+          <w:p>
+            <w:pPr>
+              <w:jc w:val="left"/>
+            </w:pPr>
+            <w:r>
+              <w:t>发现</w:t>
+            </w:r>
+          </w:p>
+        </w:tc>
+      </w:tr>
+      <w:tr>
+        <w:tc>
+          <w:tcPr>
+            <w:tcW w:w="3227" w:type="dxa"/>
+          </w:tcPr>
+          <w:p>
+            <w:pPr>
+              <w:jc w:val="left"/>
+            </w:pPr>
+            <w:r>
+              <w:t>想知道其他用户都在关注什么</w:t>
+            </w:r>
+          </w:p>
+        </w:tc>
+        <w:tc>
+          <w:tcPr>
+            <w:tcW w:w="3402" w:type="dxa"/>
+          </w:tcPr>
+          <w:p>
+            <w:pPr>
+              <w:jc w:val="left"/>
+            </w:pPr>
+            <w:r>
+              <w:t>了解最近的流行趋势</w:t>
+            </w:r>
+          </w:p>
+        </w:tc>
+        <w:tc>
+          <w:tcPr>
+            <w:tcW w:w="1893" w:type="dxa"/>
+          </w:tcPr>
+          <w:p>
+            <w:pPr>
+              <w:jc w:val="left"/>
+            </w:pPr>
+            <w:r>
+              <w:t>热门</w:t>
+            </w:r>
+          </w:p>
+        </w:tc>
+      </w:tr>
+      <w:tr>
+        <w:tc>
+          <w:tcPr>
+            <w:tcW w:w="3227" w:type="dxa"/>
+          </w:tcPr>
+          <w:p>
+            <w:pPr>
+              <w:jc w:val="left"/>
+            </w:pPr>
+            <w:r>
+              <w:t>想购买需要的物品</w:t>
+            </w:r>
+          </w:p>
+        </w:tc>
+        <w:tc>
+          <w:tcPr>
+            <w:tcW w:w="3402" w:type="dxa"/>
+          </w:tcPr>
+          <w:p>
+            <w:pPr>
+              <w:jc w:val="left"/>
+            </w:pPr>
+            <w:r>
+              <w:t>购买特定的物品</w:t>
+            </w:r>
+          </w:p>
+        </w:tc>
+        <w:tc>
+          <w:tcPr>
+            <w:tcW w:w="1893" w:type="dxa"/>
+          </w:tcPr>
+          <w:p>
+            <w:pPr>
+              <w:jc w:val="left"/>
+            </w:pPr>
+            <w:r>
+              <w:t>商城</w:t>
+            </w:r>
+          </w:p>
+        </w:tc>
+      </w:tr>
+      <w:tr>
+        <w:tc>
+          <w:tcPr>
+            <w:tcW w:w="3227" w:type="dxa"/>
+          </w:tcPr>
+          <w:p>
+            <w:pPr>
+              <w:jc w:val="left"/>
+            </w:pPr>
+            <w:r>
+              <w:t>需要上门服务</w:t>
+            </w:r>
+          </w:p>
+        </w:tc>
+        <w:tc>
+          <w:tcPr>
+            <w:tcW w:w="3402" w:type="dxa"/>
+          </w:tcPr>
+          <w:p>
+            <w:pPr>
+              <w:jc w:val="left"/>
+            </w:pPr>
+            <w:r>
+              <w:t>搭配</w:t>
+            </w:r>
+            <w:proofErr w:type="gramStart"/>
+            <w:r>
+              <w:t>师或者</w:t>
+            </w:r>
+            <w:proofErr w:type="gramEnd"/>
+            <w:r>
+              <w:t>化妆师上门服务</w:t>
+            </w:r>
+          </w:p>
+        </w:tc>
+        <w:tc>
+          <w:tcPr>
+            <w:tcW w:w="1893" w:type="dxa"/>
+          </w:tcPr>
+          <w:p>
+            <w:pPr>
+              <w:jc w:val="left"/>
+            </w:pPr>
+            <w:r>
+              <w:t>服务</w:t>
+            </w:r>
+          </w:p>
+        </w:tc>
+      </w:tr>
+      <w:tr>
+        <w:tc>
+          <w:tcPr>
+            <w:tcW w:w="3227" w:type="dxa"/>
+          </w:tcPr>
+          <w:p>
+            <w:pPr>
+              <w:jc w:val="left"/>
+            </w:pPr>
+            <w:r>
+              <w:t>无聊时想找点事情做</w:t>
+            </w:r>
+          </w:p>
+        </w:tc>
+        <w:tc>
+          <w:tcPr>
+            <w:tcW w:w="3402" w:type="dxa"/>
+          </w:tcPr>
+          <w:p>
+            <w:pPr>
+              <w:jc w:val="left"/>
+            </w:pPr>
+            <w:r>
+              <w:t>消磨时光</w:t>
+            </w:r>
+          </w:p>
+        </w:tc>
+        <w:tc>
+          <w:tcPr>
+            <w:tcW w:w="1893" w:type="dxa"/>
+          </w:tcPr>
+          <w:p>
+            <w:pPr>
+              <w:jc w:val="left"/>
+            </w:pPr>
+            <w:r>
+              <w:t>观看直播</w:t>
+            </w:r>
+          </w:p>
+        </w:tc>
+      </w:tr>
+    </w:tbl>
     <w:p>
       <w:pPr>
         <w:jc w:val="left"/>
       </w:pPr>
-      <w:r>
-        <w:rPr>
-          <w:rFonts w:hint="eastAsia"/>
-        </w:rPr>
-        <w:t xml:space="preserve">2. </w:t>
-      </w:r>
-      <w:r>
-        <w:rPr>
-          <w:rFonts w:hint="eastAsia"/>
-        </w:rPr>
-        <w:t>产品定位</w:t>
-      </w:r>
-    </w:p>
-    <w:p>
-      <w:pPr>
+    </w:p>
+    <w:p>
+      <w:pPr>
+        <w:widowControl/>
         <w:jc w:val="left"/>
-      </w:pPr>
-      <w:proofErr w:type="gramStart"/>
-      <w:r>
-        <w:rPr>
-          <w:rFonts w:hint="eastAsia"/>
-        </w:rPr>
-        <w:t>帮搭致力于</w:t>
-      </w:r>
-      <w:proofErr w:type="gramEnd"/>
-      <w:r>
-        <w:rPr>
-          <w:rFonts w:hint="eastAsia"/>
-        </w:rPr>
-        <w:t>提供最好的上门服务体验，帮助用户提高自身的时尚品味和打造更适合自己的穿衣风格，让用户不再盲目的购买自己根本不需要的物品。</w:t>
-      </w:r>
-    </w:p>
-    <w:p>
-      <w:pPr>
-        <w:jc w:val="left"/>
-      </w:pPr>
-      <w:r>
-        <w:rPr>
-          <w:rFonts w:hint="eastAsia"/>
-        </w:rPr>
-        <w:t xml:space="preserve">3. </w:t>
-      </w:r>
-      <w:r>
-        <w:rPr>
-          <w:rFonts w:hint="eastAsia"/>
-        </w:rPr>
-        <w:t>产品特色</w:t>
-      </w:r>
-    </w:p>
-    <w:p>
-      <w:pPr>
-        <w:jc w:val="left"/>
-      </w:pPr>
-      <w:r>
-        <w:rPr>
-          <w:rFonts w:hint="eastAsia"/>
-        </w:rPr>
-        <w:t>简单优雅的设计，良好的感官体验</w:t>
-      </w:r>
-      <w:r>
-        <w:rPr>
-          <w:rFonts w:hint="eastAsia"/>
-        </w:rPr>
-        <w:t>，安全方便的上门服务，丰富多样的商品。好看好玩的直播。</w:t>
-      </w:r>
-    </w:p>
-    <w:p>
-      <w:pPr>
-        <w:jc w:val="left"/>
-      </w:pPr>
-      <w:r>
-        <w:rPr>
-          <w:rFonts w:hint="eastAsia"/>
-        </w:rPr>
-        <w:t xml:space="preserve">4. </w:t>
-      </w:r>
-      <w:r>
-        <w:rPr>
-          <w:rFonts w:hint="eastAsia"/>
-        </w:rPr>
-        <w:t>用户分析</w:t>
-      </w:r>
-    </w:p>
-    <w:p>
-      <w:pPr>
-        <w:jc w:val="left"/>
-      </w:pPr>
-      <w:r>
-        <w:rPr>
-          <w:rFonts w:hint="eastAsia"/>
-        </w:rPr>
-        <w:t>主要用户为</w:t>
-      </w:r>
-      <w:r>
-        <w:rPr>
-          <w:rFonts w:hint="eastAsia"/>
-        </w:rPr>
-        <w:t>20-30</w:t>
-      </w:r>
-      <w:r>
-        <w:rPr>
-          <w:rFonts w:hint="eastAsia"/>
-        </w:rPr>
-        <w:t>岁的年轻人，这一阶段的年轻人心理还不太成熟，而且更加注重自己的外表和穿著打扮，更加关注时尚，接受能力更强，更喜欢新鲜的事物，这一阶段的年轻人会引领未来的发展方向，思想相对独立。</w:t>
-      </w:r>
-    </w:p>
-    <w:p>
-      <w:pPr>
-        <w:jc w:val="left"/>
-      </w:pPr>
-    </w:p>
-    <w:p>
-      <w:pPr>
-        <w:jc w:val="left"/>
-      </w:pPr>
-      <w:r>
-        <w:rPr>
-          <w:rFonts w:hint="eastAsia"/>
-        </w:rPr>
+        <w:rPr>
+          <w:rFonts w:asciiTheme="majorEastAsia" w:eastAsiaTheme="majorEastAsia" w:hAnsiTheme="majorEastAsia"/>
+          <w:b/>
+          <w:bCs/>
+          <w:kern w:val="44"/>
+          <w:sz w:val="36"/>
+          <w:szCs w:val="36"/>
+        </w:rPr>
+      </w:pPr>
+      <w:bookmarkStart w:id="7" w:name="_Toc528610807"/>
+      <w:r>
+        <w:rPr>
+          <w:rFonts w:asciiTheme="majorEastAsia" w:eastAsiaTheme="majorEastAsia" w:hAnsiTheme="majorEastAsia"/>
+          <w:sz w:val="36"/>
+          <w:szCs w:val="36"/>
+        </w:rPr>
+        <w:br w:type="page"/>
+      </w:r>
+    </w:p>
+    <w:p>
+      <w:pPr>
+        <w:pStyle w:val="1"/>
+        <w:rPr>
+          <w:rFonts w:asciiTheme="majorEastAsia" w:eastAsiaTheme="majorEastAsia" w:hAnsiTheme="majorEastAsia"/>
+          <w:b w:val="0"/>
+          <w:sz w:val="36"/>
+          <w:szCs w:val="36"/>
+        </w:rPr>
+      </w:pPr>
+      <w:bookmarkStart w:id="8" w:name="_Toc528674846"/>
+      <w:r>
+        <w:rPr>
+          <w:rFonts w:asciiTheme="majorEastAsia" w:eastAsiaTheme="majorEastAsia" w:hAnsiTheme="majorEastAsia" w:hint="eastAsia"/>
+          <w:sz w:val="36"/>
+          <w:szCs w:val="36"/>
+        </w:rPr>
+        <w:lastRenderedPageBreak/>
         <w:t>二、产品架构</w:t>
       </w:r>
-    </w:p>
-    <w:p>
-      <w:pPr>
-        <w:jc w:val="left"/>
-      </w:pPr>
-      <w:r>
-        <w:rPr>
-          <w:rFonts w:hint="eastAsia"/>
-        </w:rPr>
-        <w:t xml:space="preserve">1. </w:t>
-      </w:r>
-      <w:r>
-        <w:rPr>
-          <w:rFonts w:hint="eastAsia"/>
-        </w:rPr>
-        <w:t>产品结构图</w:t>
-      </w:r>
+      <w:bookmarkEnd w:id="7"/>
+      <w:bookmarkEnd w:id="8"/>
+    </w:p>
+    <w:p>
+      <w:pPr>
+        <w:pStyle w:val="2"/>
+        <w:rPr>
+          <w:rFonts w:asciiTheme="majorEastAsia" w:hAnsiTheme="majorEastAsia"/>
+          <w:b w:val="0"/>
+          <w:sz w:val="30"/>
+          <w:szCs w:val="30"/>
+        </w:rPr>
+      </w:pPr>
+      <w:bookmarkStart w:id="9" w:name="_Toc528674847"/>
+      <w:r>
+        <w:rPr>
+          <w:rFonts w:asciiTheme="majorEastAsia" w:hAnsiTheme="majorEastAsia" w:hint="eastAsia"/>
+          <w:b w:val="0"/>
+          <w:sz w:val="30"/>
+          <w:szCs w:val="30"/>
+        </w:rPr>
+        <w:t>2.</w:t>
+      </w:r>
+      <w:r>
+        <w:rPr>
+          <w:rFonts w:asciiTheme="majorEastAsia" w:hAnsiTheme="majorEastAsia" w:hint="eastAsia"/>
+          <w:b w:val="0"/>
+          <w:sz w:val="30"/>
+          <w:szCs w:val="30"/>
+        </w:rPr>
+        <w:t>1. 产品结构图</w:t>
+      </w:r>
+      <w:bookmarkEnd w:id="9"/>
     </w:p>
     <w:p>
       <w:pPr>
@@ -269,8 +2693,8 @@
         </w:rPr>
         <w:drawing>
           <wp:inline distT="0" distB="0" distL="0" distR="0">
-            <wp:extent cx="4376566" cy="4074839"/>
-            <wp:effectExtent l="19050" t="0" r="4934" b="0"/>
+            <wp:extent cx="4377055" cy="3098800"/>
+            <wp:effectExtent l="19050" t="0" r="4445" b="0"/>
             <wp:docPr id="1" name="图片 0" descr="帮撘APP.png"/>
             <wp:cNvGraphicFramePr>
               <a:graphicFrameLocks xmlns:a="http://schemas.openxmlformats.org/drawingml/2006/main" noChangeAspect="1"/>
@@ -283,7 +2707,7 @@
                     <pic:cNvPicPr/>
                   </pic:nvPicPr>
                   <pic:blipFill>
-                    <a:blip r:embed="rId6" cstate="print"/>
+                    <a:blip r:embed="rId7" cstate="print"/>
                     <a:stretch>
                       <a:fillRect/>
                     </a:stretch>
@@ -291,7 +2715,7 @@
                   <pic:spPr>
                     <a:xfrm>
                       <a:off x="0" y="0"/>
-                      <a:ext cx="4376566" cy="4074839"/>
+                      <a:ext cx="4376566" cy="3098454"/>
                     </a:xfrm>
                     <a:prstGeom prst="rect">
                       <a:avLst/>
@@ -306,33 +2730,46 @@
     </w:p>
     <w:p>
       <w:pPr>
+        <w:pStyle w:val="2"/>
+        <w:rPr>
+          <w:rFonts w:asciiTheme="majorEastAsia" w:hAnsiTheme="majorEastAsia"/>
+          <w:b w:val="0"/>
+          <w:sz w:val="30"/>
+          <w:szCs w:val="30"/>
+        </w:rPr>
+      </w:pPr>
+      <w:bookmarkStart w:id="10" w:name="_Toc528674848"/>
+      <w:r>
+        <w:rPr>
+          <w:rFonts w:asciiTheme="majorEastAsia" w:hAnsiTheme="majorEastAsia" w:hint="eastAsia"/>
+          <w:b w:val="0"/>
+          <w:sz w:val="30"/>
+          <w:szCs w:val="30"/>
+        </w:rPr>
+        <w:t>2.</w:t>
+      </w:r>
+      <w:r>
+        <w:rPr>
+          <w:rFonts w:asciiTheme="majorEastAsia" w:hAnsiTheme="majorEastAsia" w:hint="eastAsia"/>
+          <w:b w:val="0"/>
+          <w:sz w:val="30"/>
+          <w:szCs w:val="30"/>
+        </w:rPr>
+        <w:t>2. 产品信息结构图</w:t>
+      </w:r>
+      <w:bookmarkEnd w:id="10"/>
+    </w:p>
+    <w:p>
+      <w:pPr>
         <w:jc w:val="left"/>
       </w:pPr>
       <w:r>
         <w:rPr>
-          <w:rFonts w:hint="eastAsia"/>
-        </w:rPr>
-        <w:t xml:space="preserve">2. </w:t>
-      </w:r>
-      <w:r>
-        <w:rPr>
-          <w:rFonts w:hint="eastAsia"/>
-        </w:rPr>
-        <w:t>产品信息结构图</w:t>
-      </w:r>
-    </w:p>
-    <w:p>
-      <w:pPr>
-        <w:jc w:val="left"/>
-      </w:pPr>
-      <w:r>
-        <w:rPr>
           <w:noProof/>
         </w:rPr>
-        <w:lastRenderedPageBreak/>
         <w:drawing>
           <wp:inline distT="0" distB="0" distL="0" distR="0">
-            <wp:extent cx="4940400" cy="3721301"/>
+            <wp:extent cx="4940133" cy="3175000"/>
             <wp:effectExtent l="19050" t="0" r="0" b="0"/>
             <wp:docPr id="2" name="图片 1" descr="帮搭信息结构图.png"/>
             <wp:cNvGraphicFramePr>
@@ -346,7 +2783,7 @@
                     <pic:cNvPicPr/>
                   </pic:nvPicPr>
                   <pic:blipFill>
-                    <a:blip r:embed="rId7" cstate="print"/>
+                    <a:blip r:embed="rId8" cstate="print"/>
                     <a:stretch>
                       <a:fillRect/>
                     </a:stretch>
@@ -354,7 +2791,7 @@
                   <pic:spPr>
                     <a:xfrm>
                       <a:off x="0" y="0"/>
-                      <a:ext cx="4940400" cy="3721301"/>
+                      <a:ext cx="4940400" cy="3175172"/>
                     </a:xfrm>
                     <a:prstGeom prst="rect">
                       <a:avLst/>
@@ -369,20 +2806,35 @@
     </w:p>
     <w:p>
       <w:pPr>
-        <w:jc w:val="left"/>
-      </w:pPr>
-      <w:r>
-        <w:rPr>
-          <w:rFonts w:hint="eastAsia"/>
-        </w:rPr>
-        <w:t xml:space="preserve">3. </w:t>
-      </w:r>
-      <w:r>
-        <w:rPr>
-          <w:rFonts w:hint="eastAsia"/>
-        </w:rPr>
-        <w:t>总体流程图</w:t>
-      </w:r>
+        <w:pStyle w:val="2"/>
+        <w:rPr>
+          <w:rFonts w:asciiTheme="majorEastAsia" w:hAnsiTheme="majorEastAsia"/>
+          <w:b w:val="0"/>
+          <w:sz w:val="30"/>
+          <w:szCs w:val="30"/>
+        </w:rPr>
+      </w:pPr>
+      <w:bookmarkStart w:id="11" w:name="_Toc528674849"/>
+      <w:r>
+        <w:rPr>
+          <w:rFonts w:asciiTheme="majorEastAsia" w:hAnsiTheme="majorEastAsia" w:hint="eastAsia"/>
+          <w:b w:val="0"/>
+          <w:sz w:val="30"/>
+          <w:szCs w:val="30"/>
+        </w:rPr>
+        <w:lastRenderedPageBreak/>
+        <w:t>2.</w:t>
+      </w:r>
+      <w:r>
+        <w:rPr>
+          <w:rFonts w:asciiTheme="majorEastAsia" w:hAnsiTheme="majorEastAsia" w:hint="eastAsia"/>
+          <w:b w:val="0"/>
+          <w:sz w:val="30"/>
+          <w:szCs w:val="30"/>
+        </w:rPr>
+        <w:t>3. 总体流程图</w:t>
+      </w:r>
+      <w:bookmarkEnd w:id="11"/>
     </w:p>
     <w:p>
       <w:pPr>
@@ -409,41 +2861,93 @@
             <v:path o:extrusionok="f" gradientshapeok="t" o:connecttype="rect"/>
             <o:lock v:ext="edit" aspectratio="t"/>
           </v:shapetype>
-          <v:shape id="_x0000_i1025" type="#_x0000_t75" style="width:439pt;height:694pt" o:ole="">
-            <v:imagedata r:id="rId8" o:title=""/>
+          <v:shape id="_x0000_i1025" type="#_x0000_t75" style="width:439pt;height:618.5pt" o:ole="">
+            <v:imagedata r:id="rId9" o:title=""/>
           </v:shape>
-          <o:OLEObject Type="Embed" ProgID="Visio.Drawing.15" ShapeID="_x0000_i1025" DrawAspect="Content" ObjectID="_1601497076" r:id="rId9"/>
+          <o:OLEObject Type="Embed" ProgID="Visio.Drawing.15" ShapeID="_x0000_i1025" DrawAspect="Content" ObjectID="_1602416782" r:id="rId10"/>
         </w:object>
       </w:r>
-      <w:r>
+    </w:p>
+    <w:p>
+      <w:pPr>
+        <w:pStyle w:val="1"/>
+      </w:pPr>
+      <w:bookmarkStart w:id="12" w:name="_Toc528610808"/>
+      <w:bookmarkStart w:id="13" w:name="_Toc528674850"/>
+      <w:r>
+        <w:rPr>
+          <w:rFonts w:asciiTheme="majorEastAsia" w:eastAsiaTheme="majorEastAsia" w:hAnsiTheme="majorEastAsia"/>
+          <w:sz w:val="36"/>
+          <w:szCs w:val="36"/>
+        </w:rPr>
+        <w:lastRenderedPageBreak/>
         <w:t>三</w:t>
       </w:r>
       <w:r>
         <w:rPr>
-          <w:rFonts w:hint="eastAsia"/>
+          <w:rFonts w:asciiTheme="majorEastAsia" w:eastAsiaTheme="majorEastAsia" w:hAnsiTheme="majorEastAsia" w:hint="eastAsia"/>
+          <w:sz w:val="36"/>
+          <w:szCs w:val="36"/>
         </w:rPr>
         <w:t>、</w:t>
       </w:r>
       <w:r>
-        <w:t>功能需求</w:t>
-      </w:r>
-    </w:p>
-    <w:p>
-      <w:pPr>
-        <w:jc w:val="left"/>
-      </w:pPr>
-      <w:r>
-        <w:rPr>
-          <w:rFonts w:hint="eastAsia"/>
-        </w:rPr>
-        <w:t xml:space="preserve">1. </w:t>
-      </w:r>
-      <w:r>
-        <w:rPr>
-          <w:rFonts w:hint="eastAsia"/>
-        </w:rPr>
-        <w:t>功能总表</w:t>
-      </w:r>
+        <w:rPr>
+          <w:rFonts w:asciiTheme="majorEastAsia" w:eastAsiaTheme="majorEastAsia" w:hAnsiTheme="majorEastAsia"/>
+          <w:sz w:val="36"/>
+          <w:szCs w:val="36"/>
+        </w:rPr>
+        <w:t>功能</w:t>
+      </w:r>
+      <w:r>
+        <w:rPr>
+          <w:rFonts w:asciiTheme="majorEastAsia" w:eastAsiaTheme="majorEastAsia" w:hAnsiTheme="majorEastAsia"/>
+          <w:sz w:val="36"/>
+          <w:szCs w:val="36"/>
+        </w:rPr>
+        <w:t>性</w:t>
+      </w:r>
+      <w:r>
+        <w:rPr>
+          <w:rFonts w:asciiTheme="majorEastAsia" w:eastAsiaTheme="majorEastAsia" w:hAnsiTheme="majorEastAsia"/>
+          <w:sz w:val="36"/>
+          <w:szCs w:val="36"/>
+        </w:rPr>
+        <w:t>需求</w:t>
+      </w:r>
+      <w:bookmarkEnd w:id="12"/>
+      <w:bookmarkEnd w:id="13"/>
+    </w:p>
+    <w:p>
+      <w:pPr>
+        <w:pStyle w:val="2"/>
+        <w:rPr>
+          <w:rFonts w:asciiTheme="majorEastAsia" w:hAnsiTheme="majorEastAsia"/>
+          <w:b w:val="0"/>
+          <w:sz w:val="30"/>
+          <w:szCs w:val="30"/>
+        </w:rPr>
+      </w:pPr>
+      <w:bookmarkStart w:id="14" w:name="_Toc528674851"/>
+      <w:r>
+        <w:rPr>
+          <w:rFonts w:asciiTheme="majorEastAsia" w:hAnsiTheme="majorEastAsia" w:hint="eastAsia"/>
+          <w:b w:val="0"/>
+          <w:sz w:val="30"/>
+          <w:szCs w:val="30"/>
+        </w:rPr>
+        <w:t>3.</w:t>
+      </w:r>
+      <w:r>
+        <w:rPr>
+          <w:rFonts w:asciiTheme="majorEastAsia" w:hAnsiTheme="majorEastAsia" w:hint="eastAsia"/>
+          <w:b w:val="0"/>
+          <w:sz w:val="30"/>
+          <w:szCs w:val="30"/>
+        </w:rPr>
+        <w:t>1. 功能总表</w:t>
+      </w:r>
+      <w:bookmarkEnd w:id="14"/>
     </w:p>
     <w:tbl>
       <w:tblPr>
@@ -757,7 +3261,7 @@
               <w:rPr>
                 <w:rFonts w:hint="eastAsia"/>
               </w:rPr>
-              <w:t>修改个人信息</w:t>
+              <w:t>查看推荐内容</w:t>
             </w:r>
           </w:p>
         </w:tc>
@@ -770,7 +3274,10 @@
               <w:jc w:val="left"/>
             </w:pPr>
             <w:r>
-              <w:t>用户可以修改自己的个人信息</w:t>
+              <w:t>用户可以</w:t>
+            </w:r>
+            <w:r>
+              <w:t>查看推荐的内容</w:t>
             </w:r>
           </w:p>
         </w:tc>
@@ -786,7 +3293,7 @@
               <w:rPr>
                 <w:rFonts w:hint="eastAsia"/>
               </w:rPr>
-              <w:t>2</w:t>
+              <w:t>1</w:t>
             </w:r>
           </w:p>
         </w:tc>
@@ -798,91 +3305,346 @@
             <w:pPr>
               <w:jc w:val="left"/>
             </w:pPr>
+          </w:p>
+        </w:tc>
+      </w:tr>
+    </w:tbl>
+    <w:p>
+      <w:pPr>
+        <w:jc w:val="left"/>
+      </w:pPr>
+    </w:p>
+    <w:p>
+      <w:pPr>
+        <w:pStyle w:val="2"/>
+        <w:rPr>
+          <w:rFonts w:asciiTheme="majorEastAsia" w:hAnsiTheme="majorEastAsia"/>
+          <w:b w:val="0"/>
+          <w:sz w:val="30"/>
+          <w:szCs w:val="30"/>
+        </w:rPr>
+      </w:pPr>
+      <w:bookmarkStart w:id="15" w:name="_Toc528674852"/>
+      <w:r>
+        <w:rPr>
+          <w:rFonts w:asciiTheme="majorEastAsia" w:hAnsiTheme="majorEastAsia" w:hint="eastAsia"/>
+          <w:b w:val="0"/>
+          <w:sz w:val="30"/>
+          <w:szCs w:val="30"/>
+        </w:rPr>
+        <w:t>3.</w:t>
+      </w:r>
+      <w:r>
+        <w:rPr>
+          <w:rFonts w:asciiTheme="majorEastAsia" w:hAnsiTheme="majorEastAsia" w:hint="eastAsia"/>
+          <w:b w:val="0"/>
+          <w:sz w:val="30"/>
+          <w:szCs w:val="30"/>
+        </w:rPr>
+        <w:t>2. 功能详情</w:t>
+      </w:r>
+      <w:bookmarkEnd w:id="15"/>
+    </w:p>
+    <w:p>
+      <w:pPr>
+        <w:jc w:val="left"/>
+      </w:pPr>
+      <w:r>
+        <w:rPr>
+          <w:rFonts w:hint="eastAsia"/>
+        </w:rPr>
+        <w:t>3.</w:t>
+      </w:r>
+      <w:r>
+        <w:rPr>
+          <w:rFonts w:hint="eastAsia"/>
+        </w:rPr>
+        <w:t xml:space="preserve">2.1 </w:t>
+      </w:r>
+      <w:r>
+        <w:rPr>
+          <w:rFonts w:hint="eastAsia"/>
+        </w:rPr>
+        <w:t>登录页面</w:t>
+      </w:r>
+    </w:p>
+    <w:p>
+      <w:pPr>
+        <w:jc w:val="left"/>
+      </w:pPr>
+      <w:r>
+        <w:rPr>
+          <w:rFonts w:hint="eastAsia"/>
+        </w:rPr>
+        <w:t>1.</w:t>
+      </w:r>
+      <w:r>
+        <w:rPr>
+          <w:rFonts w:hint="eastAsia"/>
+        </w:rPr>
+        <w:t>需求说明</w:t>
+      </w:r>
+    </w:p>
+    <w:tbl>
+      <w:tblPr>
+        <w:tblStyle w:val="a6"/>
+        <w:tblW w:w="0" w:type="auto"/>
+        <w:tblLook w:val="04A0"/>
+      </w:tblPr>
+      <w:tblGrid>
+        <w:gridCol w:w="1668"/>
+        <w:gridCol w:w="6854"/>
+      </w:tblGrid>
+      <w:tr>
+        <w:tc>
+          <w:tcPr>
+            <w:tcW w:w="1668" w:type="dxa"/>
+          </w:tcPr>
+          <w:p>
+            <w:pPr>
+              <w:jc w:val="left"/>
+            </w:pPr>
+            <w:r>
+              <w:t>模块描述</w:t>
+            </w:r>
+          </w:p>
+        </w:tc>
+        <w:tc>
+          <w:tcPr>
+            <w:tcW w:w="6854" w:type="dxa"/>
+          </w:tcPr>
+          <w:p>
+            <w:pPr>
+              <w:jc w:val="left"/>
+            </w:pPr>
+            <w:r>
+              <w:t>用户第一次使用帮搭</w:t>
+            </w:r>
+            <w:r>
+              <w:rPr>
+                <w:rFonts w:hint="eastAsia"/>
+              </w:rPr>
+              <w:t>APP</w:t>
+            </w:r>
+            <w:r>
+              <w:rPr>
+                <w:rFonts w:hint="eastAsia"/>
+              </w:rPr>
+              <w:t>，或者用户登录新的账号以及使用新的设备登录帮搭</w:t>
+            </w:r>
+            <w:r>
+              <w:rPr>
+                <w:rFonts w:hint="eastAsia"/>
+              </w:rPr>
+              <w:t>APP</w:t>
+            </w:r>
+            <w:r>
+              <w:rPr>
+                <w:rFonts w:hint="eastAsia"/>
+              </w:rPr>
+              <w:t>。</w:t>
+            </w:r>
           </w:p>
         </w:tc>
       </w:tr>
       <w:tr>
-        <w:trPr>
-          <w:jc w:val="center"/>
-        </w:trPr>
-        <w:tc>
-          <w:tcPr>
-            <w:tcW w:w="2130" w:type="dxa"/>
-          </w:tcPr>
-          <w:p>
-            <w:pPr>
-              <w:jc w:val="center"/>
-            </w:pPr>
-          </w:p>
-        </w:tc>
-        <w:tc>
-          <w:tcPr>
-            <w:tcW w:w="4641" w:type="dxa"/>
-          </w:tcPr>
-          <w:p>
-            <w:pPr>
-              <w:jc w:val="left"/>
-            </w:pPr>
-          </w:p>
-        </w:tc>
-        <w:tc>
-          <w:tcPr>
-            <w:tcW w:w="850" w:type="dxa"/>
-          </w:tcPr>
-          <w:p>
-            <w:pPr>
-              <w:jc w:val="center"/>
-            </w:pPr>
-          </w:p>
-        </w:tc>
-        <w:tc>
-          <w:tcPr>
-            <w:tcW w:w="901" w:type="dxa"/>
-          </w:tcPr>
-          <w:p>
-            <w:pPr>
-              <w:jc w:val="left"/>
-            </w:pPr>
+        <w:tc>
+          <w:tcPr>
+            <w:tcW w:w="1668" w:type="dxa"/>
+          </w:tcPr>
+          <w:p>
+            <w:pPr>
+              <w:jc w:val="left"/>
+            </w:pPr>
+            <w:r>
+              <w:t>功能描述</w:t>
+            </w:r>
+          </w:p>
+        </w:tc>
+        <w:tc>
+          <w:tcPr>
+            <w:tcW w:w="6854" w:type="dxa"/>
+          </w:tcPr>
+          <w:p>
+            <w:pPr>
+              <w:jc w:val="left"/>
+            </w:pPr>
+            <w:r>
+              <w:rPr>
+                <w:rFonts w:hint="eastAsia"/>
+              </w:rPr>
+              <w:t>使用微信登录，</w:t>
+            </w:r>
+            <w:r>
+              <w:rPr>
+                <w:rFonts w:hint="eastAsia"/>
+              </w:rPr>
+              <w:t>QQ</w:t>
+            </w:r>
+            <w:r>
+              <w:rPr>
+                <w:rFonts w:hint="eastAsia"/>
+              </w:rPr>
+              <w:t>登录或者手机号登录页面。</w:t>
+            </w:r>
           </w:p>
         </w:tc>
       </w:tr>
       <w:tr>
-        <w:trPr>
-          <w:jc w:val="center"/>
-        </w:trPr>
-        <w:tc>
-          <w:tcPr>
-            <w:tcW w:w="2130" w:type="dxa"/>
-          </w:tcPr>
-          <w:p>
-            <w:pPr>
-              <w:jc w:val="center"/>
-            </w:pPr>
-          </w:p>
-        </w:tc>
-        <w:tc>
-          <w:tcPr>
-            <w:tcW w:w="4641" w:type="dxa"/>
-          </w:tcPr>
-          <w:p>
-            <w:pPr>
-              <w:jc w:val="left"/>
-            </w:pPr>
-          </w:p>
-        </w:tc>
-        <w:tc>
-          <w:tcPr>
-            <w:tcW w:w="850" w:type="dxa"/>
-          </w:tcPr>
-          <w:p>
-            <w:pPr>
-              <w:jc w:val="center"/>
-            </w:pPr>
-          </w:p>
-        </w:tc>
-        <w:tc>
-          <w:tcPr>
-            <w:tcW w:w="901" w:type="dxa"/>
+        <w:tc>
+          <w:tcPr>
+            <w:tcW w:w="1668" w:type="dxa"/>
+          </w:tcPr>
+          <w:p>
+            <w:pPr>
+              <w:jc w:val="left"/>
+            </w:pPr>
+            <w:r>
+              <w:t>优先级</w:t>
+            </w:r>
+          </w:p>
+        </w:tc>
+        <w:tc>
+          <w:tcPr>
+            <w:tcW w:w="6854" w:type="dxa"/>
+          </w:tcPr>
+          <w:p>
+            <w:pPr>
+              <w:jc w:val="left"/>
+            </w:pPr>
+            <w:r>
+              <w:t>高</w:t>
+            </w:r>
+          </w:p>
+        </w:tc>
+      </w:tr>
+      <w:tr>
+        <w:tc>
+          <w:tcPr>
+            <w:tcW w:w="1668" w:type="dxa"/>
+          </w:tcPr>
+          <w:p>
+            <w:pPr>
+              <w:jc w:val="left"/>
+            </w:pPr>
+            <w:r>
+              <w:t>输入</w:t>
+            </w:r>
+            <w:r>
+              <w:rPr>
+                <w:rFonts w:hint="eastAsia"/>
+              </w:rPr>
+              <w:t>/</w:t>
+            </w:r>
+            <w:r>
+              <w:rPr>
+                <w:rFonts w:hint="eastAsia"/>
+              </w:rPr>
+              <w:t>前置条件</w:t>
+            </w:r>
+          </w:p>
+        </w:tc>
+        <w:tc>
+          <w:tcPr>
+            <w:tcW w:w="6854" w:type="dxa"/>
+          </w:tcPr>
+          <w:p>
+            <w:pPr>
+              <w:jc w:val="left"/>
+            </w:pPr>
+            <w:r>
+              <w:rPr>
+                <w:rFonts w:hint="eastAsia"/>
+              </w:rPr>
+              <w:t>打开帮搭后即可看到登录选项。</w:t>
+            </w:r>
+          </w:p>
+        </w:tc>
+      </w:tr>
+      <w:tr>
+        <w:tc>
+          <w:tcPr>
+            <w:tcW w:w="1668" w:type="dxa"/>
+          </w:tcPr>
+          <w:p>
+            <w:pPr>
+              <w:jc w:val="left"/>
+            </w:pPr>
+            <w:r>
+              <w:t>需求说明</w:t>
+            </w:r>
+          </w:p>
+        </w:tc>
+        <w:tc>
+          <w:tcPr>
+            <w:tcW w:w="6854" w:type="dxa"/>
+          </w:tcPr>
+          <w:p>
+            <w:pPr>
+              <w:jc w:val="left"/>
+            </w:pPr>
+            <w:r>
+              <w:rPr>
+                <w:rFonts w:hint="eastAsia"/>
+              </w:rPr>
+              <w:t>点击手机号登录之后，跳转到输入手机号页面，输入合法的手机号码后才能点击【获取验证码】，没注册过的自动注册；</w:t>
+            </w:r>
+          </w:p>
+          <w:p>
+            <w:pPr>
+              <w:jc w:val="left"/>
+            </w:pPr>
+            <w:r>
+              <w:rPr>
+                <w:rFonts w:hint="eastAsia"/>
+              </w:rPr>
+              <w:t>点击微信登录和</w:t>
+            </w:r>
+            <w:r>
+              <w:rPr>
+                <w:rFonts w:hint="eastAsia"/>
+              </w:rPr>
+              <w:t>QQ</w:t>
+            </w:r>
+            <w:r>
+              <w:rPr>
+                <w:rFonts w:hint="eastAsia"/>
+              </w:rPr>
+              <w:t>登录时分别跳转至微信和</w:t>
+            </w:r>
+            <w:r>
+              <w:rPr>
+                <w:rFonts w:hint="eastAsia"/>
+              </w:rPr>
+              <w:tab/>
+              <w:t>QQ</w:t>
+            </w:r>
+            <w:r>
+              <w:rPr>
+                <w:rFonts w:hint="eastAsia"/>
+              </w:rPr>
+              <w:t>的授权登录界面确认登录。</w:t>
+            </w:r>
+          </w:p>
+        </w:tc>
+      </w:tr>
+      <w:tr>
+        <w:tc>
+          <w:tcPr>
+            <w:tcW w:w="1668" w:type="dxa"/>
+          </w:tcPr>
+          <w:p>
+            <w:pPr>
+              <w:jc w:val="left"/>
+            </w:pPr>
+            <w:r>
+              <w:t>补充说明</w:t>
+            </w:r>
+          </w:p>
+        </w:tc>
+        <w:tc>
+          <w:tcPr>
+            <w:tcW w:w="6854" w:type="dxa"/>
           </w:tcPr>
           <w:p>
             <w:pPr>
@@ -896,6 +3658,18 @@
       <w:pPr>
         <w:jc w:val="left"/>
       </w:pPr>
+      <w:r>
+        <w:rPr>
+          <w:rFonts w:hint="eastAsia"/>
+        </w:rPr>
+        <w:t>2.</w:t>
+      </w:r>
+      <w:r>
+        <w:rPr>
+          <w:rFonts w:hint="eastAsia"/>
+        </w:rPr>
+        <w:t>原型界面</w:t>
+      </w:r>
     </w:p>
     <w:p>
       <w:pPr>
@@ -903,47 +3677,14 @@
       </w:pPr>
       <w:r>
         <w:rPr>
-          <w:rFonts w:hint="eastAsia"/>
-        </w:rPr>
-        <w:t xml:space="preserve">2. </w:t>
-      </w:r>
-      <w:r>
-        <w:rPr>
-          <w:rFonts w:hint="eastAsia"/>
-        </w:rPr>
-        <w:t>功能详情</w:t>
-      </w:r>
-    </w:p>
-    <w:p>
-      <w:pPr>
-        <w:jc w:val="left"/>
-      </w:pPr>
-      <w:r>
-        <w:rPr>
-          <w:rFonts w:hint="eastAsia"/>
-        </w:rPr>
-        <w:t xml:space="preserve">2.1 </w:t>
-      </w:r>
-      <w:r>
-        <w:rPr>
-          <w:rFonts w:hint="eastAsia"/>
-        </w:rPr>
-        <w:t>登录页面</w:t>
-      </w:r>
-    </w:p>
-    <w:p>
-      <w:pPr>
-        <w:jc w:val="left"/>
-      </w:pPr>
-      <w:r>
-        <w:rPr>
           <w:noProof/>
         </w:rPr>
+        <w:lastRenderedPageBreak/>
         <w:drawing>
           <wp:inline distT="0" distB="0" distL="0" distR="0">
-            <wp:extent cx="2330570" cy="4159464"/>
-            <wp:effectExtent l="19050" t="0" r="0" b="0"/>
-            <wp:docPr id="3" name="图片 2" descr="帮搭登录.png"/>
+            <wp:extent cx="5274310" cy="6767195"/>
+            <wp:effectExtent l="19050" t="0" r="2540" b="0"/>
+            <wp:docPr id="7" name="图片 6" descr="登录页面工作流 .png"/>
             <wp:cNvGraphicFramePr>
               <a:graphicFrameLocks xmlns:a="http://schemas.openxmlformats.org/drawingml/2006/main" noChangeAspect="1"/>
             </wp:cNvGraphicFramePr>
@@ -951,11 +3692,11 @@
               <a:graphicData uri="http://schemas.openxmlformats.org/drawingml/2006/picture">
                 <pic:pic xmlns:pic="http://schemas.openxmlformats.org/drawingml/2006/picture">
                   <pic:nvPicPr>
-                    <pic:cNvPr id="0" name="帮搭登录.png"/>
+                    <pic:cNvPr id="0" name="登录页面工作流 .png"/>
                     <pic:cNvPicPr/>
                   </pic:nvPicPr>
                   <pic:blipFill>
-                    <a:blip r:embed="rId10" cstate="print"/>
+                    <a:blip r:embed="rId11" cstate="print"/>
                     <a:stretch>
                       <a:fillRect/>
                     </a:stretch>
@@ -963,7 +3704,7 @@
                   <pic:spPr>
                     <a:xfrm>
                       <a:off x="0" y="0"/>
-                      <a:ext cx="2330570" cy="4159464"/>
+                      <a:ext cx="5274310" cy="6767195"/>
                     </a:xfrm>
                     <a:prstGeom prst="rect">
                       <a:avLst/>
@@ -980,278 +3721,345 @@
       <w:pPr>
         <w:jc w:val="left"/>
       </w:pPr>
+    </w:p>
+    <w:p>
+      <w:pPr>
+        <w:jc w:val="left"/>
+      </w:pPr>
       <w:r>
         <w:rPr>
           <w:rFonts w:hint="eastAsia"/>
-          <w:b/>
-        </w:rPr>
-        <w:t>用户场景</w:t>
+        </w:rPr>
+        <w:t>3.</w:t>
       </w:r>
       <w:r>
         <w:rPr>
           <w:rFonts w:hint="eastAsia"/>
         </w:rPr>
-        <w:t>：用户第一次</w:t>
-      </w:r>
-      <w:proofErr w:type="gramStart"/>
+        <w:t xml:space="preserve">2.2 </w:t>
+      </w:r>
       <w:r>
         <w:rPr>
           <w:rFonts w:hint="eastAsia"/>
         </w:rPr>
-        <w:t>使用帮搭</w:t>
-      </w:r>
-      <w:proofErr w:type="gramEnd"/>
+        <w:t>推荐页面</w:t>
+      </w:r>
+    </w:p>
+    <w:p>
+      <w:pPr>
+        <w:jc w:val="left"/>
+      </w:pPr>
       <w:r>
         <w:rPr>
           <w:rFonts w:hint="eastAsia"/>
         </w:rPr>
-        <w:t>APP</w:t>
+        <w:t>1.</w:t>
       </w:r>
       <w:r>
         <w:rPr>
           <w:rFonts w:hint="eastAsia"/>
         </w:rPr>
-        <w:t>，或者用户登录新的账号以及使用新的设备</w:t>
-      </w:r>
-      <w:proofErr w:type="gramStart"/>
+        <w:t>需求说明</w:t>
+      </w:r>
+    </w:p>
+    <w:tbl>
+      <w:tblPr>
+        <w:tblStyle w:val="a6"/>
+        <w:tblW w:w="0" w:type="auto"/>
+        <w:tblLook w:val="04A0"/>
+      </w:tblPr>
+      <w:tblGrid>
+        <w:gridCol w:w="1668"/>
+        <w:gridCol w:w="6854"/>
+      </w:tblGrid>
+      <w:tr>
+        <w:tc>
+          <w:tcPr>
+            <w:tcW w:w="1668" w:type="dxa"/>
+          </w:tcPr>
+          <w:p>
+            <w:pPr>
+              <w:jc w:val="left"/>
+            </w:pPr>
+            <w:r>
+              <w:t>模块描述</w:t>
+            </w:r>
+          </w:p>
+        </w:tc>
+        <w:tc>
+          <w:tcPr>
+            <w:tcW w:w="6854" w:type="dxa"/>
+          </w:tcPr>
+          <w:p>
+            <w:pPr>
+              <w:jc w:val="left"/>
+            </w:pPr>
+            <w:r>
+              <w:rPr>
+                <w:rFonts w:hint="eastAsia"/>
+              </w:rPr>
+              <w:t>用户打开</w:t>
+            </w:r>
+            <w:r>
+              <w:rPr>
+                <w:rFonts w:hint="eastAsia"/>
+              </w:rPr>
+              <w:t>APP</w:t>
+            </w:r>
+            <w:r>
+              <w:rPr>
+                <w:rFonts w:hint="eastAsia"/>
+              </w:rPr>
+              <w:t>时，自动显示首页的内容，翻到底下时可以查看被推荐的内容。</w:t>
+            </w:r>
+          </w:p>
+        </w:tc>
+      </w:tr>
+      <w:tr>
+        <w:tc>
+          <w:tcPr>
+            <w:tcW w:w="1668" w:type="dxa"/>
+          </w:tcPr>
+          <w:p>
+            <w:pPr>
+              <w:jc w:val="left"/>
+            </w:pPr>
+            <w:r>
+              <w:t>功能描述</w:t>
+            </w:r>
+          </w:p>
+        </w:tc>
+        <w:tc>
+          <w:tcPr>
+            <w:tcW w:w="6854" w:type="dxa"/>
+          </w:tcPr>
+          <w:p>
+            <w:pPr>
+              <w:jc w:val="left"/>
+            </w:pPr>
+            <w:r>
+              <w:rPr>
+                <w:rFonts w:hint="eastAsia"/>
+              </w:rPr>
+              <w:t>查看推荐的内容。</w:t>
+            </w:r>
+          </w:p>
+        </w:tc>
+      </w:tr>
+      <w:tr>
+        <w:tc>
+          <w:tcPr>
+            <w:tcW w:w="1668" w:type="dxa"/>
+          </w:tcPr>
+          <w:p>
+            <w:pPr>
+              <w:jc w:val="left"/>
+            </w:pPr>
+            <w:r>
+              <w:t>优先级</w:t>
+            </w:r>
+          </w:p>
+        </w:tc>
+        <w:tc>
+          <w:tcPr>
+            <w:tcW w:w="6854" w:type="dxa"/>
+          </w:tcPr>
+          <w:p>
+            <w:pPr>
+              <w:jc w:val="left"/>
+            </w:pPr>
+            <w:r>
+              <w:t>高</w:t>
+            </w:r>
+          </w:p>
+        </w:tc>
+      </w:tr>
+      <w:tr>
+        <w:tc>
+          <w:tcPr>
+            <w:tcW w:w="1668" w:type="dxa"/>
+          </w:tcPr>
+          <w:p>
+            <w:pPr>
+              <w:jc w:val="left"/>
+            </w:pPr>
+            <w:r>
+              <w:t>输入</w:t>
+            </w:r>
+            <w:r>
+              <w:rPr>
+                <w:rFonts w:hint="eastAsia"/>
+              </w:rPr>
+              <w:t>/</w:t>
+            </w:r>
+            <w:r>
+              <w:rPr>
+                <w:rFonts w:hint="eastAsia"/>
+              </w:rPr>
+              <w:t>前置条件</w:t>
+            </w:r>
+          </w:p>
+        </w:tc>
+        <w:tc>
+          <w:tcPr>
+            <w:tcW w:w="6854" w:type="dxa"/>
+          </w:tcPr>
+          <w:p>
+            <w:pPr>
+              <w:jc w:val="left"/>
+            </w:pPr>
+            <w:r>
+              <w:rPr>
+                <w:rFonts w:hint="eastAsia"/>
+              </w:rPr>
+              <w:t>打开</w:t>
+            </w:r>
+            <w:r>
+              <w:rPr>
+                <w:rFonts w:hint="eastAsia"/>
+              </w:rPr>
+              <w:t>APP</w:t>
+            </w:r>
+            <w:r>
+              <w:rPr>
+                <w:rFonts w:hint="eastAsia"/>
+              </w:rPr>
+              <w:t>翻到底部查看推荐内容。</w:t>
+            </w:r>
+          </w:p>
+        </w:tc>
+      </w:tr>
+      <w:tr>
+        <w:tc>
+          <w:tcPr>
+            <w:tcW w:w="1668" w:type="dxa"/>
+          </w:tcPr>
+          <w:p>
+            <w:pPr>
+              <w:jc w:val="left"/>
+            </w:pPr>
+            <w:r>
+              <w:t>需求说明</w:t>
+            </w:r>
+          </w:p>
+        </w:tc>
+        <w:tc>
+          <w:tcPr>
+            <w:tcW w:w="6854" w:type="dxa"/>
+          </w:tcPr>
+          <w:p>
+            <w:pPr>
+              <w:jc w:val="left"/>
+            </w:pPr>
+            <w:r>
+              <w:rPr>
+                <w:rFonts w:hint="eastAsia"/>
+              </w:rPr>
+              <w:t>下拉刷新，上拉内容加载；</w:t>
+            </w:r>
+          </w:p>
+          <w:p>
+            <w:pPr>
+              <w:jc w:val="left"/>
+            </w:pPr>
+            <w:r>
+              <w:rPr>
+                <w:rFonts w:hint="eastAsia"/>
+              </w:rPr>
+              <w:lastRenderedPageBreak/>
+              <w:t>在</w:t>
+            </w:r>
+            <w:r>
+              <w:rPr>
+                <w:rFonts w:hint="eastAsia"/>
+              </w:rPr>
+              <w:t>WiFi</w:t>
+            </w:r>
+            <w:r>
+              <w:rPr>
+                <w:rFonts w:hint="eastAsia"/>
+              </w:rPr>
+              <w:t>下，自动播放</w:t>
+            </w:r>
+            <w:r>
+              <w:rPr>
+                <w:rFonts w:hint="eastAsia"/>
+              </w:rPr>
+              <w:t>gif</w:t>
+            </w:r>
+            <w:r>
+              <w:rPr>
+                <w:rFonts w:hint="eastAsia"/>
+              </w:rPr>
+              <w:t>动画和视频；</w:t>
+            </w:r>
+          </w:p>
+          <w:p>
+            <w:pPr>
+              <w:jc w:val="left"/>
+            </w:pPr>
+            <w:r>
+              <w:rPr>
+                <w:rFonts w:hint="eastAsia"/>
+              </w:rPr>
+              <w:t>点击页面上的功能，跳转到相应的功能界面。</w:t>
+            </w:r>
+          </w:p>
+        </w:tc>
+      </w:tr>
+      <w:tr>
+        <w:tc>
+          <w:tcPr>
+            <w:tcW w:w="1668" w:type="dxa"/>
+          </w:tcPr>
+          <w:p>
+            <w:pPr>
+              <w:jc w:val="left"/>
+            </w:pPr>
+            <w:r>
+              <w:lastRenderedPageBreak/>
+              <w:t>补充说明</w:t>
+            </w:r>
+          </w:p>
+        </w:tc>
+        <w:tc>
+          <w:tcPr>
+            <w:tcW w:w="6854" w:type="dxa"/>
+          </w:tcPr>
+          <w:p>
+            <w:pPr>
+              <w:jc w:val="left"/>
+            </w:pPr>
+          </w:p>
+        </w:tc>
+      </w:tr>
+    </w:tbl>
+    <w:p>
+      <w:pPr>
+        <w:jc w:val="left"/>
+      </w:pPr>
       <w:r>
         <w:rPr>
           <w:rFonts w:hint="eastAsia"/>
         </w:rPr>
-        <w:t>登录帮搭</w:t>
-      </w:r>
-      <w:proofErr w:type="gramEnd"/>
+        <w:t>2.</w:t>
+      </w:r>
       <w:r>
         <w:rPr>
           <w:rFonts w:hint="eastAsia"/>
         </w:rPr>
-        <w:t>APP</w:t>
-      </w:r>
-      <w:r>
-        <w:rPr>
-          <w:rFonts w:hint="eastAsia"/>
-        </w:rPr>
-        <w:t>。</w:t>
+        <w:t>原型界面</w:t>
       </w:r>
     </w:p>
     <w:p>
       <w:pPr>
         <w:jc w:val="left"/>
-      </w:pPr>
-      <w:r>
-        <w:rPr>
-          <w:rFonts w:hint="eastAsia"/>
-          <w:b/>
-        </w:rPr>
-        <w:t>功能描述：</w:t>
-      </w:r>
-      <w:proofErr w:type="gramStart"/>
-      <w:r>
-        <w:rPr>
-          <w:rFonts w:hint="eastAsia"/>
-        </w:rPr>
-        <w:t>使用微信登录</w:t>
-      </w:r>
-      <w:proofErr w:type="gramEnd"/>
-      <w:r>
-        <w:rPr>
-          <w:rFonts w:hint="eastAsia"/>
-        </w:rPr>
-        <w:t>，</w:t>
-      </w:r>
-      <w:r>
-        <w:rPr>
-          <w:rFonts w:hint="eastAsia"/>
-        </w:rPr>
-        <w:t>QQ</w:t>
-      </w:r>
-      <w:r>
-        <w:rPr>
-          <w:rFonts w:hint="eastAsia"/>
-        </w:rPr>
-        <w:t>登录或者手机号登录</w:t>
-      </w:r>
-      <w:r>
-        <w:rPr>
-          <w:rFonts w:hint="eastAsia"/>
-        </w:rPr>
-        <w:t>页面。</w:t>
-      </w:r>
-    </w:p>
-    <w:p>
-      <w:pPr>
-        <w:jc w:val="left"/>
-      </w:pPr>
-      <w:r>
-        <w:rPr>
-          <w:rFonts w:hint="eastAsia"/>
-          <w:b/>
-        </w:rPr>
-        <w:t>优先级：</w:t>
-      </w:r>
-      <w:r>
-        <w:rPr>
-          <w:rFonts w:hint="eastAsia"/>
-        </w:rPr>
-        <w:t>高。</w:t>
-      </w:r>
-    </w:p>
-    <w:p>
-      <w:pPr>
-        <w:jc w:val="left"/>
-      </w:pPr>
-      <w:r>
-        <w:rPr>
-          <w:rFonts w:hint="eastAsia"/>
-          <w:b/>
-        </w:rPr>
-        <w:t>输入</w:t>
-      </w:r>
-      <w:r>
-        <w:rPr>
-          <w:rFonts w:hint="eastAsia"/>
-          <w:b/>
-        </w:rPr>
-        <w:t>/</w:t>
-      </w:r>
-      <w:r>
-        <w:rPr>
-          <w:rFonts w:hint="eastAsia"/>
-          <w:b/>
-        </w:rPr>
-        <w:t>前置条件：</w:t>
-      </w:r>
-      <w:proofErr w:type="gramStart"/>
-      <w:r>
-        <w:rPr>
-          <w:rFonts w:hint="eastAsia"/>
-        </w:rPr>
-        <w:t>打开帮搭后</w:t>
-      </w:r>
-      <w:proofErr w:type="gramEnd"/>
-      <w:r>
-        <w:rPr>
-          <w:rFonts w:hint="eastAsia"/>
-        </w:rPr>
-        <w:t>即可看到登录选项。</w:t>
-      </w:r>
-    </w:p>
-    <w:p>
-      <w:pPr>
-        <w:jc w:val="left"/>
-        <w:rPr>
-          <w:b/>
-        </w:rPr>
-      </w:pPr>
-      <w:r>
-        <w:rPr>
-          <w:rFonts w:hint="eastAsia"/>
-          <w:b/>
-        </w:rPr>
-        <w:t>页面逻辑：</w:t>
-      </w:r>
-    </w:p>
-    <w:p>
-      <w:pPr>
-        <w:ind w:left="840"/>
-        <w:jc w:val="left"/>
-      </w:pPr>
-      <w:r>
-        <w:rPr>
-          <w:rFonts w:hint="eastAsia"/>
-        </w:rPr>
-        <w:t>点击手机号登录之后，跳转到输入手机号页面，输入合法的手机号码后才能点击【获取验证码】，没注册过的自动注册；</w:t>
-      </w:r>
-    </w:p>
-    <w:p>
-      <w:pPr>
-        <w:ind w:left="840"/>
-        <w:jc w:val="left"/>
-        <w:rPr>
-          <w:rFonts w:hint="eastAsia"/>
-        </w:rPr>
-      </w:pPr>
-      <w:proofErr w:type="gramStart"/>
-      <w:r>
-        <w:rPr>
-          <w:rFonts w:hint="eastAsia"/>
-        </w:rPr>
-        <w:t>点击微信登录</w:t>
-      </w:r>
-      <w:proofErr w:type="gramEnd"/>
-      <w:r>
-        <w:rPr>
-          <w:rFonts w:hint="eastAsia"/>
-        </w:rPr>
-        <w:t>和</w:t>
-      </w:r>
-      <w:r>
-        <w:rPr>
-          <w:rFonts w:hint="eastAsia"/>
-        </w:rPr>
-        <w:t>QQ</w:t>
-      </w:r>
-      <w:r>
-        <w:rPr>
-          <w:rFonts w:hint="eastAsia"/>
-        </w:rPr>
-        <w:t>登录时分别</w:t>
-      </w:r>
-      <w:proofErr w:type="gramStart"/>
-      <w:r>
-        <w:rPr>
-          <w:rFonts w:hint="eastAsia"/>
-        </w:rPr>
-        <w:t>跳转至微信和</w:t>
-      </w:r>
-      <w:proofErr w:type="gramEnd"/>
-      <w:r>
-        <w:rPr>
-          <w:rFonts w:hint="eastAsia"/>
-        </w:rPr>
-        <w:tab/>
-        <w:t>QQ</w:t>
-      </w:r>
-      <w:r>
-        <w:rPr>
-          <w:rFonts w:hint="eastAsia"/>
-        </w:rPr>
-        <w:t>的授权登录界面确认登录。</w:t>
-      </w:r>
-    </w:p>
-    <w:p>
-      <w:pPr>
-        <w:jc w:val="left"/>
-        <w:rPr>
-          <w:rFonts w:hint="eastAsia"/>
-        </w:rPr>
-      </w:pPr>
-      <w:r>
-        <w:rPr>
-          <w:rFonts w:hint="eastAsia"/>
-        </w:rPr>
-        <w:t xml:space="preserve">2.2 </w:t>
-      </w:r>
-      <w:r>
-        <w:rPr>
-          <w:rFonts w:hint="eastAsia"/>
-        </w:rPr>
-        <w:t>推荐页面</w:t>
-      </w:r>
-    </w:p>
-    <w:p>
-      <w:pPr>
-        <w:jc w:val="left"/>
-        <w:rPr>
-          <w:rFonts w:hint="eastAsia"/>
-        </w:rPr>
       </w:pPr>
       <w:r>
         <w:rPr>
           <w:rFonts w:hint="eastAsia"/>
           <w:noProof/>
         </w:rPr>
-        <w:lastRenderedPageBreak/>
         <w:drawing>
           <wp:inline distT="0" distB="0" distL="0" distR="0">
             <wp:extent cx="2267067" cy="4019757"/>
@@ -1268,7 +4076,7 @@
                     <pic:cNvPicPr/>
                   </pic:nvPicPr>
                   <pic:blipFill>
-                    <a:blip r:embed="rId11" cstate="print"/>
+                    <a:blip r:embed="rId12" cstate="print"/>
                     <a:stretch>
                       <a:fillRect/>
                     </a:stretch>
@@ -1293,269 +4101,326 @@
       <w:pPr>
         <w:jc w:val="left"/>
         <w:rPr>
+          <w:b/>
+        </w:rPr>
+      </w:pPr>
+    </w:p>
+    <w:p>
+      <w:pPr>
+        <w:jc w:val="left"/>
+      </w:pPr>
+      <w:r>
+        <w:rPr>
           <w:rFonts w:hint="eastAsia"/>
         </w:rPr>
-      </w:pPr>
+        <w:t>3.</w:t>
+      </w:r>
       <w:r>
         <w:rPr>
           <w:rFonts w:hint="eastAsia"/>
-          <w:b/>
-        </w:rPr>
-        <w:t>用户场景：</w:t>
+        </w:rPr>
+        <w:t xml:space="preserve">2.3 </w:t>
       </w:r>
       <w:r>
         <w:rPr>
           <w:rFonts w:hint="eastAsia"/>
         </w:rPr>
-        <w:t>用户打开</w:t>
-      </w:r>
+        <w:t>搜索界面</w:t>
+      </w:r>
+    </w:p>
+    <w:p>
+      <w:pPr>
+        <w:jc w:val="left"/>
+      </w:pPr>
       <w:r>
         <w:rPr>
           <w:rFonts w:hint="eastAsia"/>
         </w:rPr>
-        <w:t>APP</w:t>
+        <w:t>1.</w:t>
       </w:r>
       <w:r>
         <w:rPr>
           <w:rFonts w:hint="eastAsia"/>
         </w:rPr>
-        <w:t>时，自动显示首页的内容，翻到底下时可以查看被推荐的内容</w:t>
-      </w:r>
+        <w:t>需求说明</w:t>
+      </w:r>
+    </w:p>
+    <w:tbl>
+      <w:tblPr>
+        <w:tblStyle w:val="a6"/>
+        <w:tblW w:w="0" w:type="auto"/>
+        <w:tblLook w:val="04A0"/>
+      </w:tblPr>
+      <w:tblGrid>
+        <w:gridCol w:w="1668"/>
+        <w:gridCol w:w="6854"/>
+      </w:tblGrid>
+      <w:tr>
+        <w:tc>
+          <w:tcPr>
+            <w:tcW w:w="1668" w:type="dxa"/>
+          </w:tcPr>
+          <w:p>
+            <w:pPr>
+              <w:jc w:val="left"/>
+            </w:pPr>
+            <w:r>
+              <w:t>模块描述</w:t>
+            </w:r>
+          </w:p>
+        </w:tc>
+        <w:tc>
+          <w:tcPr>
+            <w:tcW w:w="6854" w:type="dxa"/>
+          </w:tcPr>
+          <w:p>
+            <w:pPr>
+              <w:jc w:val="left"/>
+            </w:pPr>
+            <w:r>
+              <w:rPr>
+                <w:rFonts w:hint="eastAsia"/>
+              </w:rPr>
+              <w:t>用户想在</w:t>
+            </w:r>
+            <w:r>
+              <w:rPr>
+                <w:rFonts w:hint="eastAsia"/>
+              </w:rPr>
+              <w:t>APP</w:t>
+            </w:r>
+            <w:r>
+              <w:rPr>
+                <w:rFonts w:hint="eastAsia"/>
+              </w:rPr>
+              <w:t>中搜索想找的商品。</w:t>
+            </w:r>
+          </w:p>
+        </w:tc>
+      </w:tr>
+      <w:tr>
+        <w:tc>
+          <w:tcPr>
+            <w:tcW w:w="1668" w:type="dxa"/>
+          </w:tcPr>
+          <w:p>
+            <w:pPr>
+              <w:jc w:val="left"/>
+            </w:pPr>
+            <w:r>
+              <w:t>功能描述</w:t>
+            </w:r>
+          </w:p>
+        </w:tc>
+        <w:tc>
+          <w:tcPr>
+            <w:tcW w:w="6854" w:type="dxa"/>
+          </w:tcPr>
+          <w:p>
+            <w:pPr>
+              <w:jc w:val="left"/>
+            </w:pPr>
+            <w:r>
+              <w:rPr>
+                <w:rFonts w:hint="eastAsia"/>
+              </w:rPr>
+              <w:t>搜索输入、推荐词、输入键盘、搜索历史、清除。</w:t>
+            </w:r>
+          </w:p>
+        </w:tc>
+      </w:tr>
+      <w:tr>
+        <w:tc>
+          <w:tcPr>
+            <w:tcW w:w="1668" w:type="dxa"/>
+          </w:tcPr>
+          <w:p>
+            <w:pPr>
+              <w:jc w:val="left"/>
+            </w:pPr>
+            <w:r>
+              <w:t>优先级</w:t>
+            </w:r>
+          </w:p>
+        </w:tc>
+        <w:tc>
+          <w:tcPr>
+            <w:tcW w:w="6854" w:type="dxa"/>
+          </w:tcPr>
+          <w:p>
+            <w:pPr>
+              <w:jc w:val="left"/>
+            </w:pPr>
+            <w:r>
+              <w:t>高</w:t>
+            </w:r>
+          </w:p>
+        </w:tc>
+      </w:tr>
+      <w:tr>
+        <w:tc>
+          <w:tcPr>
+            <w:tcW w:w="1668" w:type="dxa"/>
+          </w:tcPr>
+          <w:p>
+            <w:pPr>
+              <w:jc w:val="left"/>
+            </w:pPr>
+            <w:r>
+              <w:t>输入</w:t>
+            </w:r>
+            <w:r>
+              <w:rPr>
+                <w:rFonts w:hint="eastAsia"/>
+              </w:rPr>
+              <w:t>/</w:t>
+            </w:r>
+            <w:r>
+              <w:rPr>
+                <w:rFonts w:hint="eastAsia"/>
+              </w:rPr>
+              <w:t>前置条件</w:t>
+            </w:r>
+          </w:p>
+        </w:tc>
+        <w:tc>
+          <w:tcPr>
+            <w:tcW w:w="6854" w:type="dxa"/>
+          </w:tcPr>
+          <w:p>
+            <w:pPr>
+              <w:jc w:val="left"/>
+            </w:pPr>
+            <w:r>
+              <w:rPr>
+                <w:rFonts w:hint="eastAsia"/>
+              </w:rPr>
+              <w:t>用户在首页点击搜索框进入。</w:t>
+            </w:r>
+          </w:p>
+        </w:tc>
+      </w:tr>
+      <w:tr>
+        <w:tc>
+          <w:tcPr>
+            <w:tcW w:w="1668" w:type="dxa"/>
+          </w:tcPr>
+          <w:p>
+            <w:pPr>
+              <w:jc w:val="left"/>
+            </w:pPr>
+            <w:r>
+              <w:t>需求说明</w:t>
+            </w:r>
+          </w:p>
+        </w:tc>
+        <w:tc>
+          <w:tcPr>
+            <w:tcW w:w="6854" w:type="dxa"/>
+          </w:tcPr>
+          <w:p>
+            <w:pPr>
+              <w:jc w:val="left"/>
+            </w:pPr>
+            <w:r>
+              <w:rPr>
+                <w:rFonts w:hint="eastAsia"/>
+              </w:rPr>
+              <w:t>光标点到搜索框时底部自动弹出键盘；</w:t>
+            </w:r>
+          </w:p>
+          <w:p>
+            <w:pPr>
+              <w:jc w:val="left"/>
+            </w:pPr>
+            <w:r>
+              <w:rPr>
+                <w:rFonts w:hint="eastAsia"/>
+              </w:rPr>
+              <w:t>在搜索框输入内容后点击搜索图标即可进行搜索；</w:t>
+            </w:r>
+          </w:p>
+          <w:p>
+            <w:pPr>
+              <w:jc w:val="left"/>
+            </w:pPr>
+            <w:r>
+              <w:rPr>
+                <w:rFonts w:hint="eastAsia"/>
+              </w:rPr>
+              <w:t>为用户在综合界面推荐热搜词；</w:t>
+            </w:r>
+          </w:p>
+          <w:p>
+            <w:pPr>
+              <w:jc w:val="left"/>
+            </w:pPr>
+            <w:r>
+              <w:rPr>
+                <w:rFonts w:hint="eastAsia"/>
+              </w:rPr>
+              <w:t>用户在输入关键字和点击热搜词后，会相应变为搜索历史，点击清除可以清除历史。</w:t>
+            </w:r>
+          </w:p>
+        </w:tc>
+      </w:tr>
+      <w:tr>
+        <w:tc>
+          <w:tcPr>
+            <w:tcW w:w="1668" w:type="dxa"/>
+          </w:tcPr>
+          <w:p>
+            <w:pPr>
+              <w:jc w:val="left"/>
+            </w:pPr>
+            <w:r>
+              <w:t>补充说明</w:t>
+            </w:r>
+          </w:p>
+        </w:tc>
+        <w:tc>
+          <w:tcPr>
+            <w:tcW w:w="6854" w:type="dxa"/>
+          </w:tcPr>
+          <w:p>
+            <w:pPr>
+              <w:jc w:val="left"/>
+            </w:pPr>
+          </w:p>
+        </w:tc>
+      </w:tr>
+    </w:tbl>
+    <w:p>
+      <w:pPr>
+        <w:jc w:val="left"/>
+      </w:pPr>
       <w:r>
         <w:rPr>
           <w:rFonts w:hint="eastAsia"/>
         </w:rPr>
-        <w:t>。</w:t>
+        <w:t>2.</w:t>
+      </w:r>
+      <w:r>
+        <w:rPr>
+          <w:rFonts w:hint="eastAsia"/>
+        </w:rPr>
+        <w:t>原型界面</w:t>
       </w:r>
     </w:p>
     <w:p>
       <w:pPr>
         <w:jc w:val="left"/>
-        <w:rPr>
-          <w:rFonts w:hint="eastAsia"/>
-        </w:rPr>
-      </w:pPr>
-      <w:r>
-        <w:rPr>
-          <w:rFonts w:hint="eastAsia"/>
-          <w:b/>
-        </w:rPr>
-        <w:t>功能描述：</w:t>
-      </w:r>
-      <w:r>
-        <w:rPr>
-          <w:rFonts w:hint="eastAsia"/>
-        </w:rPr>
-        <w:t>查看推荐的内容。</w:t>
-      </w:r>
-    </w:p>
-    <w:p>
-      <w:pPr>
-        <w:jc w:val="left"/>
-        <w:rPr>
-          <w:rFonts w:hint="eastAsia"/>
-        </w:rPr>
-      </w:pPr>
-      <w:r>
-        <w:rPr>
-          <w:rFonts w:hint="eastAsia"/>
-          <w:b/>
-        </w:rPr>
-        <w:t>优先级：</w:t>
-      </w:r>
-      <w:r>
-        <w:rPr>
-          <w:rFonts w:hint="eastAsia"/>
-        </w:rPr>
-        <w:t>高。</w:t>
-      </w:r>
-    </w:p>
-    <w:p>
-      <w:pPr>
-        <w:jc w:val="left"/>
-        <w:rPr>
-          <w:rFonts w:hint="eastAsia"/>
-        </w:rPr>
-      </w:pPr>
-      <w:r>
-        <w:rPr>
-          <w:rFonts w:hint="eastAsia"/>
-          <w:b/>
-        </w:rPr>
-        <w:t>输入</w:t>
-      </w:r>
-      <w:r>
-        <w:rPr>
-          <w:rFonts w:hint="eastAsia"/>
-          <w:b/>
-        </w:rPr>
-        <w:t>/</w:t>
-      </w:r>
-      <w:r>
-        <w:rPr>
-          <w:rFonts w:hint="eastAsia"/>
-          <w:b/>
-        </w:rPr>
-        <w:t>前置条件：</w:t>
-      </w:r>
-      <w:r>
-        <w:rPr>
-          <w:rFonts w:hint="eastAsia"/>
-        </w:rPr>
-        <w:t>打开</w:t>
-      </w:r>
-      <w:r>
-        <w:rPr>
-          <w:rFonts w:hint="eastAsia"/>
-        </w:rPr>
-        <w:t>APP</w:t>
-      </w:r>
-      <w:r>
-        <w:rPr>
-          <w:rFonts w:hint="eastAsia"/>
-        </w:rPr>
-        <w:t>翻到底部查看推荐内容。</w:t>
-      </w:r>
-    </w:p>
-    <w:p>
-      <w:pPr>
-        <w:jc w:val="left"/>
-        <w:rPr>
-          <w:rFonts w:hint="eastAsia"/>
-          <w:b/>
-        </w:rPr>
-      </w:pPr>
-      <w:r>
-        <w:rPr>
-          <w:rFonts w:hint="eastAsia"/>
-          <w:b/>
-        </w:rPr>
-        <w:t>页面逻辑：</w:t>
-      </w:r>
-    </w:p>
-    <w:p>
-      <w:pPr>
-        <w:ind w:left="420" w:firstLine="420"/>
-        <w:jc w:val="left"/>
-        <w:rPr>
-          <w:rFonts w:hint="eastAsia"/>
-        </w:rPr>
-      </w:pPr>
-      <w:r>
-        <w:rPr>
-          <w:rFonts w:hint="eastAsia"/>
-        </w:rPr>
-        <w:t>下拉刷新，上</w:t>
-      </w:r>
-      <w:proofErr w:type="gramStart"/>
-      <w:r>
-        <w:rPr>
-          <w:rFonts w:hint="eastAsia"/>
-        </w:rPr>
-        <w:t>拉内容</w:t>
-      </w:r>
-      <w:proofErr w:type="gramEnd"/>
-      <w:r>
-        <w:rPr>
-          <w:rFonts w:hint="eastAsia"/>
-        </w:rPr>
-        <w:t>加载；</w:t>
-      </w:r>
-    </w:p>
-    <w:p>
-      <w:pPr>
-        <w:ind w:left="420" w:firstLine="420"/>
-        <w:jc w:val="left"/>
-        <w:rPr>
-          <w:rFonts w:hint="eastAsia"/>
-        </w:rPr>
-      </w:pPr>
-      <w:r>
-        <w:rPr>
-          <w:rFonts w:hint="eastAsia"/>
-        </w:rPr>
-        <w:t>在</w:t>
-      </w:r>
-      <w:proofErr w:type="spellStart"/>
-      <w:r>
-        <w:rPr>
-          <w:rFonts w:hint="eastAsia"/>
-        </w:rPr>
-        <w:t>WiFi</w:t>
-      </w:r>
-      <w:proofErr w:type="spellEnd"/>
-      <w:r>
-        <w:rPr>
-          <w:rFonts w:hint="eastAsia"/>
-        </w:rPr>
-        <w:t>下，自动播放</w:t>
-      </w:r>
-      <w:r>
-        <w:rPr>
-          <w:rFonts w:hint="eastAsia"/>
-        </w:rPr>
-        <w:t>gif</w:t>
-      </w:r>
-      <w:r>
-        <w:rPr>
-          <w:rFonts w:hint="eastAsia"/>
-        </w:rPr>
-        <w:t>动画和视频；</w:t>
-      </w:r>
-    </w:p>
-    <w:p>
-      <w:pPr>
-        <w:ind w:left="420" w:firstLine="420"/>
-        <w:jc w:val="left"/>
-        <w:rPr>
-          <w:rFonts w:hint="eastAsia"/>
-        </w:rPr>
-      </w:pPr>
-      <w:r>
-        <w:rPr>
-          <w:rFonts w:hint="eastAsia"/>
-        </w:rPr>
-        <w:t>点击页面上的功能，跳转到相应的功能界面。</w:t>
-      </w:r>
-    </w:p>
-    <w:p>
-      <w:pPr>
-        <w:jc w:val="left"/>
-        <w:rPr>
-          <w:rFonts w:hint="eastAsia"/>
-        </w:rPr>
-      </w:pPr>
-      <w:r>
-        <w:rPr>
-          <w:rFonts w:hint="eastAsia"/>
-        </w:rPr>
-        <w:t xml:space="preserve">2.3 </w:t>
-      </w:r>
-      <w:r>
-        <w:rPr>
-          <w:rFonts w:hint="eastAsia"/>
-        </w:rPr>
-        <w:t>搜索界面</w:t>
-      </w:r>
-    </w:p>
-    <w:p>
-      <w:pPr>
-        <w:jc w:val="left"/>
-        <w:rPr>
-          <w:rFonts w:hint="eastAsia"/>
-        </w:rPr>
-      </w:pPr>
-      <w:r>
-        <w:rPr>
-          <w:rFonts w:hint="eastAsia"/>
+      </w:pPr>
+      <w:r>
+        <w:rPr>
           <w:noProof/>
         </w:rPr>
         <w:lastRenderedPageBreak/>
         <w:drawing>
           <wp:inline distT="0" distB="0" distL="0" distR="0">
-            <wp:extent cx="2324219" cy="4140413"/>
-            <wp:effectExtent l="19050" t="0" r="0" b="0"/>
-            <wp:docPr id="6" name="图片 5" descr="搜索页面.png"/>
+            <wp:extent cx="5274310" cy="6045835"/>
+            <wp:effectExtent l="19050" t="0" r="2540" b="0"/>
+            <wp:docPr id="8" name="图片 7" descr="搜索界面工作流_200%.png"/>
             <wp:cNvGraphicFramePr>
               <a:graphicFrameLocks xmlns:a="http://schemas.openxmlformats.org/drawingml/2006/main" noChangeAspect="1"/>
             </wp:cNvGraphicFramePr>
@@ -1563,11 +4428,11 @@
               <a:graphicData uri="http://schemas.openxmlformats.org/drawingml/2006/picture">
                 <pic:pic xmlns:pic="http://schemas.openxmlformats.org/drawingml/2006/picture">
                   <pic:nvPicPr>
-                    <pic:cNvPr id="0" name="搜索页面.png"/>
+                    <pic:cNvPr id="0" name="搜索界面工作流_200%.png"/>
                     <pic:cNvPicPr/>
                   </pic:nvPicPr>
                   <pic:blipFill>
-                    <a:blip r:embed="rId12" cstate="print"/>
+                    <a:blip r:embed="rId13" cstate="print"/>
                     <a:stretch>
                       <a:fillRect/>
                     </a:stretch>
@@ -1575,7 +4440,7 @@
                   <pic:spPr>
                     <a:xfrm>
                       <a:off x="0" y="0"/>
-                      <a:ext cx="2324219" cy="4140413"/>
+                      <a:ext cx="5274310" cy="6045835"/>
                     </a:xfrm>
                     <a:prstGeom prst="rect">
                       <a:avLst/>
@@ -1592,242 +4457,668 @@
       <w:pPr>
         <w:jc w:val="left"/>
         <w:rPr>
+          <w:b/>
+        </w:rPr>
+      </w:pPr>
+    </w:p>
+    <w:p>
+      <w:pPr>
+        <w:jc w:val="left"/>
+      </w:pPr>
+      <w:r>
+        <w:rPr>
           <w:rFonts w:hint="eastAsia"/>
         </w:rPr>
-      </w:pPr>
+        <w:t>3.</w:t>
+      </w:r>
       <w:r>
         <w:rPr>
           <w:rFonts w:hint="eastAsia"/>
+        </w:rPr>
+        <w:t xml:space="preserve">2.4 </w:t>
+      </w:r>
+      <w:r>
+        <w:rPr>
+          <w:rFonts w:hint="eastAsia"/>
+        </w:rPr>
+        <w:t>直播页面</w:t>
+      </w:r>
+    </w:p>
+    <w:p>
+      <w:pPr>
+        <w:jc w:val="left"/>
+      </w:pPr>
+      <w:r>
+        <w:rPr>
+          <w:rFonts w:hint="eastAsia"/>
+        </w:rPr>
+        <w:t>1.</w:t>
+      </w:r>
+      <w:r>
+        <w:rPr>
+          <w:rFonts w:hint="eastAsia"/>
+        </w:rPr>
+        <w:t>需求说明</w:t>
+      </w:r>
+    </w:p>
+    <w:tbl>
+      <w:tblPr>
+        <w:tblStyle w:val="a6"/>
+        <w:tblW w:w="0" w:type="auto"/>
+        <w:tblLook w:val="04A0"/>
+      </w:tblPr>
+      <w:tblGrid>
+        <w:gridCol w:w="1668"/>
+        <w:gridCol w:w="6854"/>
+      </w:tblGrid>
+      <w:tr>
+        <w:tc>
+          <w:tcPr>
+            <w:tcW w:w="1668" w:type="dxa"/>
+          </w:tcPr>
+          <w:p>
+            <w:pPr>
+              <w:jc w:val="left"/>
+            </w:pPr>
+            <w:r>
+              <w:t>模块描述</w:t>
+            </w:r>
+          </w:p>
+        </w:tc>
+        <w:tc>
+          <w:tcPr>
+            <w:tcW w:w="6854" w:type="dxa"/>
+          </w:tcPr>
+          <w:p>
+            <w:pPr>
+              <w:jc w:val="left"/>
+            </w:pPr>
+            <w:r>
+              <w:rPr>
+                <w:rFonts w:hint="eastAsia"/>
+              </w:rPr>
+              <w:t>用户想在</w:t>
+            </w:r>
+            <w:r>
+              <w:rPr>
+                <w:rFonts w:hint="eastAsia"/>
+              </w:rPr>
+              <w:t>APP</w:t>
+            </w:r>
+            <w:r>
+              <w:rPr>
+                <w:rFonts w:hint="eastAsia"/>
+              </w:rPr>
+              <w:t>中观看喜欢的人的直播并且和他互动。</w:t>
+            </w:r>
+          </w:p>
+        </w:tc>
+      </w:tr>
+      <w:tr>
+        <w:tc>
+          <w:tcPr>
+            <w:tcW w:w="1668" w:type="dxa"/>
+          </w:tcPr>
+          <w:p>
+            <w:pPr>
+              <w:jc w:val="left"/>
+            </w:pPr>
+            <w:r>
+              <w:t>功能描述</w:t>
+            </w:r>
+          </w:p>
+        </w:tc>
+        <w:tc>
+          <w:tcPr>
+            <w:tcW w:w="6854" w:type="dxa"/>
+          </w:tcPr>
+          <w:p>
+            <w:pPr>
+              <w:jc w:val="left"/>
+            </w:pPr>
+            <w:r>
+              <w:rPr>
+                <w:rFonts w:hint="eastAsia"/>
+              </w:rPr>
+              <w:t>可以搜索喜欢的人，或者观看热门直播、关注的人直播和最新的直播。</w:t>
+            </w:r>
+          </w:p>
+        </w:tc>
+      </w:tr>
+      <w:tr>
+        <w:tc>
+          <w:tcPr>
+            <w:tcW w:w="1668" w:type="dxa"/>
+          </w:tcPr>
+          <w:p>
+            <w:pPr>
+              <w:jc w:val="left"/>
+            </w:pPr>
+            <w:r>
+              <w:t>优先级</w:t>
+            </w:r>
+          </w:p>
+        </w:tc>
+        <w:tc>
+          <w:tcPr>
+            <w:tcW w:w="6854" w:type="dxa"/>
+          </w:tcPr>
+          <w:p>
+            <w:pPr>
+              <w:jc w:val="left"/>
+            </w:pPr>
+            <w:r>
+              <w:t>高</w:t>
+            </w:r>
+          </w:p>
+        </w:tc>
+      </w:tr>
+      <w:tr>
+        <w:tc>
+          <w:tcPr>
+            <w:tcW w:w="1668" w:type="dxa"/>
+          </w:tcPr>
+          <w:p>
+            <w:pPr>
+              <w:jc w:val="left"/>
+            </w:pPr>
+            <w:r>
+              <w:t>输入</w:t>
+            </w:r>
+            <w:r>
+              <w:rPr>
+                <w:rFonts w:hint="eastAsia"/>
+              </w:rPr>
+              <w:t>/</w:t>
+            </w:r>
+            <w:r>
+              <w:rPr>
+                <w:rFonts w:hint="eastAsia"/>
+              </w:rPr>
+              <w:t>前置条件</w:t>
+            </w:r>
+          </w:p>
+        </w:tc>
+        <w:tc>
+          <w:tcPr>
+            <w:tcW w:w="6854" w:type="dxa"/>
+          </w:tcPr>
+          <w:p>
+            <w:pPr>
+              <w:jc w:val="left"/>
+            </w:pPr>
+            <w:r>
+              <w:rPr>
+                <w:rFonts w:hint="eastAsia"/>
+              </w:rPr>
+              <w:t>用户在首页点击直播中的化妆师框或者搭配师框即可进入。</w:t>
+            </w:r>
+          </w:p>
+        </w:tc>
+      </w:tr>
+      <w:tr>
+        <w:tc>
+          <w:tcPr>
+            <w:tcW w:w="1668" w:type="dxa"/>
+          </w:tcPr>
+          <w:p>
+            <w:pPr>
+              <w:jc w:val="left"/>
+            </w:pPr>
+            <w:r>
+              <w:t>需求说明</w:t>
+            </w:r>
+          </w:p>
+        </w:tc>
+        <w:tc>
+          <w:tcPr>
+            <w:tcW w:w="6854" w:type="dxa"/>
+          </w:tcPr>
+          <w:p>
+            <w:pPr>
+              <w:jc w:val="left"/>
+            </w:pPr>
+            <w:r>
+              <w:rPr>
+                <w:rFonts w:hint="eastAsia"/>
+              </w:rPr>
+              <w:t>用户在观看直播时可以与博主互动；</w:t>
+            </w:r>
+          </w:p>
+          <w:p>
+            <w:pPr>
+              <w:jc w:val="left"/>
+            </w:pPr>
+            <w:r>
+              <w:rPr>
+                <w:rFonts w:hint="eastAsia"/>
+              </w:rPr>
+              <w:t>点击搜索图标可以搜索喜欢的人。</w:t>
+            </w:r>
+          </w:p>
+        </w:tc>
+      </w:tr>
+      <w:tr>
+        <w:tc>
+          <w:tcPr>
+            <w:tcW w:w="1668" w:type="dxa"/>
+          </w:tcPr>
+          <w:p>
+            <w:pPr>
+              <w:jc w:val="left"/>
+            </w:pPr>
+            <w:r>
+              <w:t>补充说明</w:t>
+            </w:r>
+          </w:p>
+        </w:tc>
+        <w:tc>
+          <w:tcPr>
+            <w:tcW w:w="6854" w:type="dxa"/>
+          </w:tcPr>
+          <w:p>
+            <w:pPr>
+              <w:jc w:val="left"/>
+            </w:pPr>
+          </w:p>
+        </w:tc>
+      </w:tr>
+    </w:tbl>
+    <w:p>
+      <w:pPr>
+        <w:jc w:val="left"/>
+      </w:pPr>
+      <w:r>
+        <w:rPr>
+          <w:rFonts w:hint="eastAsia"/>
+        </w:rPr>
+        <w:t>2.</w:t>
+      </w:r>
+      <w:r>
+        <w:rPr>
+          <w:rFonts w:hint="eastAsia"/>
+        </w:rPr>
+        <w:t>原型界面</w:t>
+      </w:r>
+    </w:p>
+    <w:p>
+      <w:pPr>
+        <w:jc w:val="left"/>
+      </w:pPr>
+      <w:r>
+        <w:rPr>
+          <w:noProof/>
+        </w:rPr>
+        <w:lastRenderedPageBreak/>
+        <w:drawing>
+          <wp:inline distT="0" distB="0" distL="0" distR="0">
+            <wp:extent cx="5274310" cy="5970905"/>
+            <wp:effectExtent l="19050" t="0" r="2540" b="0"/>
+            <wp:docPr id="9" name="图片 8" descr="直播界面工作流_200%.png"/>
+            <wp:cNvGraphicFramePr>
+              <a:graphicFrameLocks xmlns:a="http://schemas.openxmlformats.org/drawingml/2006/main" noChangeAspect="1"/>
+            </wp:cNvGraphicFramePr>
+            <a:graphic xmlns:a="http://schemas.openxmlformats.org/drawingml/2006/main">
+              <a:graphicData uri="http://schemas.openxmlformats.org/drawingml/2006/picture">
+                <pic:pic xmlns:pic="http://schemas.openxmlformats.org/drawingml/2006/picture">
+                  <pic:nvPicPr>
+                    <pic:cNvPr id="0" name="直播界面工作流_200%.png"/>
+                    <pic:cNvPicPr/>
+                  </pic:nvPicPr>
+                  <pic:blipFill>
+                    <a:blip r:embed="rId14" cstate="print"/>
+                    <a:stretch>
+                      <a:fillRect/>
+                    </a:stretch>
+                  </pic:blipFill>
+                  <pic:spPr>
+                    <a:xfrm>
+                      <a:off x="0" y="0"/>
+                      <a:ext cx="5274310" cy="5970905"/>
+                    </a:xfrm>
+                    <a:prstGeom prst="rect">
+                      <a:avLst/>
+                    </a:prstGeom>
+                  </pic:spPr>
+                </pic:pic>
+              </a:graphicData>
+            </a:graphic>
+          </wp:inline>
+        </w:drawing>
+      </w:r>
+    </w:p>
+    <w:p>
+      <w:pPr>
+        <w:pStyle w:val="2"/>
+        <w:rPr>
+          <w:rFonts w:asciiTheme="majorEastAsia" w:hAnsiTheme="majorEastAsia"/>
+          <w:noProof/>
+          <w:sz w:val="30"/>
+          <w:szCs w:val="30"/>
+        </w:rPr>
+      </w:pPr>
+      <w:bookmarkStart w:id="16" w:name="_Toc528674853"/>
+      <w:r>
+        <w:rPr>
+          <w:rFonts w:asciiTheme="majorEastAsia" w:hAnsiTheme="majorEastAsia" w:hint="eastAsia"/>
+          <w:noProof/>
+          <w:sz w:val="30"/>
+          <w:szCs w:val="30"/>
+        </w:rPr>
+        <w:lastRenderedPageBreak/>
+        <w:t>3.3</w:t>
+      </w:r>
+      <w:r>
+        <w:rPr>
+          <w:rFonts w:asciiTheme="majorEastAsia" w:hAnsiTheme="majorEastAsia" w:hint="eastAsia"/>
+          <w:noProof/>
+          <w:sz w:val="30"/>
+          <w:szCs w:val="30"/>
+        </w:rPr>
+        <w:t xml:space="preserve">. </w:t>
+      </w:r>
+      <w:r>
+        <w:rPr>
+          <w:rFonts w:asciiTheme="majorEastAsia" w:hAnsiTheme="majorEastAsia"/>
+          <w:noProof/>
+          <w:sz w:val="30"/>
+          <w:szCs w:val="30"/>
+        </w:rPr>
+        <w:t>总体原型界面</w:t>
+      </w:r>
+      <w:bookmarkEnd w:id="16"/>
+    </w:p>
+    <w:p>
+      <w:pPr>
+        <w:jc w:val="left"/>
+      </w:pPr>
+      <w:r>
+        <w:rPr>
+          <w:rFonts w:hint="eastAsia"/>
+          <w:noProof/>
+        </w:rPr>
+        <w:drawing>
+          <wp:inline distT="0" distB="0" distL="0" distR="0">
+            <wp:extent cx="5273484" cy="7874000"/>
+            <wp:effectExtent l="19050" t="0" r="3366" b="0"/>
+            <wp:docPr id="15" name="图片 14" descr="总体工作流1_200%.png"/>
+            <wp:cNvGraphicFramePr>
+              <a:graphicFrameLocks xmlns:a="http://schemas.openxmlformats.org/drawingml/2006/main" noChangeAspect="1"/>
+            </wp:cNvGraphicFramePr>
+            <a:graphic xmlns:a="http://schemas.openxmlformats.org/drawingml/2006/main">
+              <a:graphicData uri="http://schemas.openxmlformats.org/drawingml/2006/picture">
+                <pic:pic xmlns:pic="http://schemas.openxmlformats.org/drawingml/2006/picture">
+                  <pic:nvPicPr>
+                    <pic:cNvPr id="0" name="总体工作流1_200%.png"/>
+                    <pic:cNvPicPr/>
+                  </pic:nvPicPr>
+                  <pic:blipFill>
+                    <a:blip r:embed="rId15" cstate="print"/>
+                    <a:stretch>
+                      <a:fillRect/>
+                    </a:stretch>
+                  </pic:blipFill>
+                  <pic:spPr>
+                    <a:xfrm>
+                      <a:off x="0" y="0"/>
+                      <a:ext cx="5274310" cy="7875233"/>
+                    </a:xfrm>
+                    <a:prstGeom prst="rect">
+                      <a:avLst/>
+                    </a:prstGeom>
+                  </pic:spPr>
+                </pic:pic>
+              </a:graphicData>
+            </a:graphic>
+          </wp:inline>
+        </w:drawing>
+      </w:r>
+    </w:p>
+    <w:p>
+      <w:pPr>
+        <w:widowControl/>
+        <w:jc w:val="left"/>
+        <w:rPr>
+          <w:rFonts w:asciiTheme="majorEastAsia" w:eastAsiaTheme="majorEastAsia" w:hAnsiTheme="majorEastAsia"/>
           <w:b/>
-        </w:rPr>
-        <w:t>用户场景：</w:t>
-      </w:r>
-      <w:r>
-        <w:rPr>
-          <w:rFonts w:hint="eastAsia"/>
-        </w:rPr>
-        <w:t>用户想在</w:t>
-      </w:r>
-      <w:r>
-        <w:rPr>
-          <w:rFonts w:hint="eastAsia"/>
-        </w:rPr>
-        <w:t>APP</w:t>
-      </w:r>
-      <w:r>
-        <w:rPr>
-          <w:rFonts w:hint="eastAsia"/>
-        </w:rPr>
-        <w:t>中搜索想找的商品。</w:t>
-      </w:r>
+          <w:sz w:val="36"/>
+          <w:szCs w:val="36"/>
+        </w:rPr>
+      </w:pPr>
+      <w:r>
+        <w:rPr>
+          <w:rFonts w:asciiTheme="majorEastAsia" w:eastAsiaTheme="majorEastAsia" w:hAnsiTheme="majorEastAsia"/>
+          <w:b/>
+          <w:sz w:val="36"/>
+          <w:szCs w:val="36"/>
+        </w:rPr>
+        <w:br w:type="page"/>
+      </w:r>
+    </w:p>
+    <w:p>
+      <w:pPr>
+        <w:pStyle w:val="1"/>
+        <w:rPr>
+          <w:rFonts w:asciiTheme="majorEastAsia" w:eastAsiaTheme="majorEastAsia" w:hAnsiTheme="majorEastAsia"/>
+          <w:b w:val="0"/>
+          <w:sz w:val="36"/>
+          <w:szCs w:val="36"/>
+        </w:rPr>
+      </w:pPr>
+      <w:bookmarkStart w:id="17" w:name="_Toc528674854"/>
+      <w:r>
+        <w:rPr>
+          <w:rFonts w:asciiTheme="majorEastAsia" w:eastAsiaTheme="majorEastAsia" w:hAnsiTheme="majorEastAsia" w:hint="eastAsia"/>
+          <w:b w:val="0"/>
+          <w:sz w:val="36"/>
+          <w:szCs w:val="36"/>
+        </w:rPr>
+        <w:lastRenderedPageBreak/>
+        <w:t>四、非功能性需求</w:t>
+      </w:r>
+      <w:bookmarkEnd w:id="17"/>
+    </w:p>
+    <w:p>
+      <w:pPr>
+        <w:pStyle w:val="2"/>
+        <w:rPr>
+          <w:rFonts w:asciiTheme="majorEastAsia" w:hAnsiTheme="majorEastAsia"/>
+          <w:b w:val="0"/>
+          <w:sz w:val="30"/>
+          <w:szCs w:val="30"/>
+        </w:rPr>
+      </w:pPr>
+      <w:bookmarkStart w:id="18" w:name="_Toc528674855"/>
+      <w:r>
+        <w:rPr>
+          <w:rFonts w:asciiTheme="majorEastAsia" w:hAnsiTheme="majorEastAsia" w:hint="eastAsia"/>
+          <w:b w:val="0"/>
+          <w:sz w:val="30"/>
+          <w:szCs w:val="30"/>
+        </w:rPr>
+        <w:t>4.1</w:t>
+      </w:r>
+      <w:r>
+        <w:rPr>
+          <w:rFonts w:asciiTheme="majorEastAsia" w:hAnsiTheme="majorEastAsia" w:hint="eastAsia"/>
+          <w:b w:val="0"/>
+          <w:sz w:val="30"/>
+          <w:szCs w:val="30"/>
+        </w:rPr>
+        <w:t xml:space="preserve">. </w:t>
+      </w:r>
+      <w:r>
+        <w:rPr>
+          <w:rFonts w:asciiTheme="majorEastAsia" w:hAnsiTheme="majorEastAsia" w:hint="eastAsia"/>
+          <w:b w:val="0"/>
+          <w:sz w:val="30"/>
+          <w:szCs w:val="30"/>
+        </w:rPr>
+        <w:t>性能需求</w:t>
+      </w:r>
+      <w:bookmarkEnd w:id="18"/>
     </w:p>
     <w:p>
       <w:pPr>
         <w:jc w:val="left"/>
         <w:rPr>
-          <w:rFonts w:hint="eastAsia"/>
-        </w:rPr>
-      </w:pPr>
-      <w:r>
-        <w:rPr>
-          <w:rFonts w:hint="eastAsia"/>
-          <w:b/>
-        </w:rPr>
-        <w:t>功能描述：</w:t>
-      </w:r>
-      <w:r>
-        <w:rPr>
-          <w:rFonts w:hint="eastAsia"/>
-        </w:rPr>
-        <w:t>搜索输入、推荐词、输入键盘、搜索历史、清除。</w:t>
+          <w:rFonts w:asciiTheme="majorEastAsia" w:eastAsiaTheme="majorEastAsia" w:hAnsiTheme="majorEastAsia"/>
+        </w:rPr>
+      </w:pPr>
+      <w:r>
+        <w:rPr>
+          <w:rFonts w:asciiTheme="majorEastAsia" w:eastAsiaTheme="majorEastAsia" w:hAnsiTheme="majorEastAsia" w:hint="eastAsia"/>
+        </w:rPr>
+        <w:t>滑动浏览时，需滑动流畅，不停顿不卡顿。</w:t>
       </w:r>
     </w:p>
     <w:p>
       <w:pPr>
         <w:jc w:val="left"/>
         <w:rPr>
-          <w:rFonts w:hint="eastAsia"/>
-        </w:rPr>
-      </w:pPr>
-      <w:r>
-        <w:rPr>
-          <w:rFonts w:hint="eastAsia"/>
-          <w:b/>
-        </w:rPr>
-        <w:t>优先级：</w:t>
-      </w:r>
-      <w:r>
-        <w:rPr>
-          <w:rFonts w:hint="eastAsia"/>
-        </w:rPr>
-        <w:t>高。</w:t>
+          <w:rFonts w:asciiTheme="majorEastAsia" w:eastAsiaTheme="majorEastAsia" w:hAnsiTheme="majorEastAsia"/>
+        </w:rPr>
+      </w:pPr>
+      <w:r>
+        <w:rPr>
+          <w:rFonts w:asciiTheme="majorEastAsia" w:eastAsiaTheme="majorEastAsia" w:hAnsiTheme="majorEastAsia" w:hint="eastAsia"/>
+        </w:rPr>
+        <w:t>后台数据处理能力应满足几十万用户的操作使用。</w:t>
       </w:r>
     </w:p>
     <w:p>
       <w:pPr>
         <w:jc w:val="left"/>
         <w:rPr>
-          <w:rFonts w:hint="eastAsia"/>
-        </w:rPr>
-      </w:pPr>
-      <w:r>
-        <w:rPr>
-          <w:rFonts w:hint="eastAsia"/>
-          <w:b/>
-        </w:rPr>
-        <w:t>输入</w:t>
-      </w:r>
-      <w:r>
-        <w:rPr>
-          <w:rFonts w:hint="eastAsia"/>
-          <w:b/>
-        </w:rPr>
-        <w:t>/</w:t>
-      </w:r>
-      <w:r>
-        <w:rPr>
-          <w:rFonts w:hint="eastAsia"/>
-          <w:b/>
-        </w:rPr>
-        <w:t>前置条件：</w:t>
-      </w:r>
-      <w:r>
-        <w:rPr>
-          <w:rFonts w:hint="eastAsia"/>
-        </w:rPr>
-        <w:t>用户在首页点击搜索框进入。</w:t>
-      </w:r>
-    </w:p>
-    <w:p>
-      <w:pPr>
-        <w:jc w:val="left"/>
-        <w:rPr>
-          <w:rFonts w:hint="eastAsia"/>
-          <w:b/>
-        </w:rPr>
-      </w:pPr>
-      <w:r>
-        <w:rPr>
-          <w:rFonts w:hint="eastAsia"/>
-          <w:b/>
-        </w:rPr>
-        <w:t>页面逻辑：</w:t>
-      </w:r>
-    </w:p>
-    <w:p>
-      <w:pPr>
-        <w:jc w:val="left"/>
-        <w:rPr>
-          <w:rFonts w:hint="eastAsia"/>
-        </w:rPr>
-      </w:pPr>
-      <w:r>
-        <w:rPr>
-          <w:rFonts w:hint="eastAsia"/>
-        </w:rPr>
-        <w:tab/>
-      </w:r>
-      <w:r>
-        <w:rPr>
-          <w:rFonts w:hint="eastAsia"/>
-        </w:rPr>
-        <w:tab/>
-      </w:r>
-      <w:r>
-        <w:rPr>
-          <w:rFonts w:hint="eastAsia"/>
-        </w:rPr>
-        <w:t>光标点到搜索框时底部自动弹出键盘；</w:t>
-      </w:r>
-    </w:p>
-    <w:p>
-      <w:pPr>
-        <w:jc w:val="left"/>
-        <w:rPr>
-          <w:rFonts w:hint="eastAsia"/>
-        </w:rPr>
-      </w:pPr>
-      <w:r>
-        <w:rPr>
-          <w:rFonts w:hint="eastAsia"/>
-        </w:rPr>
-        <w:tab/>
-      </w:r>
-      <w:r>
-        <w:rPr>
-          <w:rFonts w:hint="eastAsia"/>
-        </w:rPr>
-        <w:tab/>
-      </w:r>
-      <w:r>
-        <w:rPr>
-          <w:rFonts w:hint="eastAsia"/>
-        </w:rPr>
-        <w:t>在搜索框输入内容后点击搜索图标即可进行搜索；</w:t>
-      </w:r>
-    </w:p>
-    <w:p>
-      <w:pPr>
-        <w:jc w:val="left"/>
-        <w:rPr>
-          <w:rFonts w:hint="eastAsia"/>
-        </w:rPr>
-      </w:pPr>
-      <w:r>
-        <w:rPr>
-          <w:rFonts w:hint="eastAsia"/>
-        </w:rPr>
-        <w:tab/>
-      </w:r>
-      <w:r>
-        <w:rPr>
-          <w:rFonts w:hint="eastAsia"/>
-        </w:rPr>
-        <w:tab/>
-      </w:r>
-      <w:r>
-        <w:rPr>
-          <w:rFonts w:hint="eastAsia"/>
-        </w:rPr>
-        <w:t>为用户在综合界面推荐热搜词；</w:t>
-      </w:r>
-    </w:p>
-    <w:p>
-      <w:pPr>
-        <w:jc w:val="left"/>
-      </w:pPr>
-      <w:r>
-        <w:rPr>
-          <w:rFonts w:hint="eastAsia"/>
-        </w:rPr>
-        <w:tab/>
-      </w:r>
-      <w:r>
-        <w:rPr>
-          <w:rFonts w:hint="eastAsia"/>
-        </w:rPr>
-        <w:tab/>
-      </w:r>
-      <w:r>
-        <w:rPr>
-          <w:rFonts w:hint="eastAsia"/>
-        </w:rPr>
-        <w:t>用户在输入关键字和</w:t>
-      </w:r>
-      <w:proofErr w:type="gramStart"/>
-      <w:r>
-        <w:rPr>
-          <w:rFonts w:hint="eastAsia"/>
-        </w:rPr>
-        <w:t>点击热</w:t>
-      </w:r>
-      <w:proofErr w:type="gramEnd"/>
-      <w:r>
-        <w:rPr>
-          <w:rFonts w:hint="eastAsia"/>
-        </w:rPr>
-        <w:t>搜词后，会相应变为搜索历史，点击清除可以清除历史。</w:t>
-      </w:r>
+          <w:rFonts w:asciiTheme="majorEastAsia" w:eastAsiaTheme="majorEastAsia" w:hAnsiTheme="majorEastAsia"/>
+        </w:rPr>
+      </w:pPr>
+      <w:r>
+        <w:rPr>
+          <w:rFonts w:asciiTheme="majorEastAsia" w:eastAsiaTheme="majorEastAsia" w:hAnsiTheme="majorEastAsia" w:hint="eastAsia"/>
+        </w:rPr>
+        <w:t>使用手机号登录时，后台应立即发出短信。</w:t>
+      </w:r>
+    </w:p>
+    <w:p>
+      <w:pPr>
+        <w:pStyle w:val="2"/>
+        <w:rPr>
+          <w:rFonts w:asciiTheme="majorEastAsia" w:hAnsiTheme="majorEastAsia"/>
+          <w:b w:val="0"/>
+          <w:sz w:val="30"/>
+          <w:szCs w:val="30"/>
+        </w:rPr>
+      </w:pPr>
+      <w:bookmarkStart w:id="19" w:name="_Toc528674856"/>
+      <w:r>
+        <w:rPr>
+          <w:rFonts w:asciiTheme="majorEastAsia" w:hAnsiTheme="majorEastAsia" w:hint="eastAsia"/>
+          <w:b w:val="0"/>
+          <w:sz w:val="30"/>
+          <w:szCs w:val="30"/>
+        </w:rPr>
+        <w:t>4.2</w:t>
+      </w:r>
+      <w:r>
+        <w:rPr>
+          <w:rFonts w:asciiTheme="majorEastAsia" w:hAnsiTheme="majorEastAsia" w:hint="eastAsia"/>
+          <w:b w:val="0"/>
+          <w:sz w:val="30"/>
+          <w:szCs w:val="30"/>
+        </w:rPr>
+        <w:t xml:space="preserve">. </w:t>
+      </w:r>
+      <w:r>
+        <w:rPr>
+          <w:rFonts w:asciiTheme="majorEastAsia" w:hAnsiTheme="majorEastAsia" w:hint="eastAsia"/>
+          <w:b w:val="0"/>
+          <w:sz w:val="30"/>
+          <w:szCs w:val="30"/>
+        </w:rPr>
+        <w:t>监控需求</w:t>
+      </w:r>
+      <w:bookmarkEnd w:id="19"/>
+    </w:p>
+    <w:p>
+      <w:pPr>
+        <w:pStyle w:val="2"/>
+        <w:rPr>
+          <w:rFonts w:asciiTheme="majorEastAsia" w:hAnsiTheme="majorEastAsia"/>
+          <w:b w:val="0"/>
+          <w:sz w:val="30"/>
+          <w:szCs w:val="30"/>
+        </w:rPr>
+      </w:pPr>
+      <w:bookmarkStart w:id="20" w:name="_Toc528674857"/>
+      <w:r>
+        <w:rPr>
+          <w:rFonts w:asciiTheme="majorEastAsia" w:hAnsiTheme="majorEastAsia" w:hint="eastAsia"/>
+          <w:b w:val="0"/>
+          <w:sz w:val="30"/>
+          <w:szCs w:val="30"/>
+        </w:rPr>
+        <w:t>4.3</w:t>
+      </w:r>
+      <w:r>
+        <w:rPr>
+          <w:rFonts w:asciiTheme="majorEastAsia" w:hAnsiTheme="majorEastAsia" w:hint="eastAsia"/>
+          <w:b w:val="0"/>
+          <w:sz w:val="30"/>
+          <w:szCs w:val="30"/>
+        </w:rPr>
+        <w:t xml:space="preserve">. </w:t>
+      </w:r>
+      <w:r>
+        <w:rPr>
+          <w:rFonts w:asciiTheme="majorEastAsia" w:hAnsiTheme="majorEastAsia" w:hint="eastAsia"/>
+          <w:b w:val="0"/>
+          <w:sz w:val="30"/>
+          <w:szCs w:val="30"/>
+        </w:rPr>
+        <w:t>兼容需求</w:t>
+      </w:r>
+      <w:bookmarkEnd w:id="20"/>
+    </w:p>
+    <w:p>
+      <w:pPr>
+        <w:pStyle w:val="2"/>
+        <w:rPr>
+          <w:rFonts w:asciiTheme="majorEastAsia" w:hAnsiTheme="majorEastAsia"/>
+          <w:b w:val="0"/>
+          <w:sz w:val="30"/>
+          <w:szCs w:val="30"/>
+        </w:rPr>
+      </w:pPr>
+      <w:bookmarkStart w:id="21" w:name="_Toc528674858"/>
+      <w:r>
+        <w:rPr>
+          <w:rFonts w:asciiTheme="majorEastAsia" w:hAnsiTheme="majorEastAsia" w:hint="eastAsia"/>
+          <w:b w:val="0"/>
+          <w:sz w:val="30"/>
+          <w:szCs w:val="30"/>
+        </w:rPr>
+        <w:t>4.4</w:t>
+      </w:r>
+      <w:r>
+        <w:rPr>
+          <w:rFonts w:asciiTheme="majorEastAsia" w:hAnsiTheme="majorEastAsia" w:hint="eastAsia"/>
+          <w:b w:val="0"/>
+          <w:sz w:val="30"/>
+          <w:szCs w:val="30"/>
+        </w:rPr>
+        <w:t xml:space="preserve">. </w:t>
+      </w:r>
+      <w:r>
+        <w:rPr>
+          <w:rFonts w:asciiTheme="majorEastAsia" w:hAnsiTheme="majorEastAsia" w:hint="eastAsia"/>
+          <w:b w:val="0"/>
+          <w:sz w:val="30"/>
+          <w:szCs w:val="30"/>
+        </w:rPr>
+        <w:t>风险分析</w:t>
+      </w:r>
+      <w:bookmarkEnd w:id="21"/>
     </w:p>
     <w:sectPr>
       <w:pgSz w:w="11906" w:h="16838"/>
@@ -2039,6 +5330,52 @@
       <w:jc w:val="both"/>
     </w:pPr>
   </w:style>
+  <w:style w:type="paragraph" w:styleId="1">
+    <w:name w:val="heading 1"/>
+    <w:basedOn w:val="a"/>
+    <w:next w:val="a"/>
+    <w:link w:val="1Char"/>
+    <w:uiPriority w:val="9"/>
+    <w:qFormat/>
+    <w:rsid w:val="00E5604D"/>
+    <w:pPr>
+      <w:keepNext/>
+      <w:keepLines/>
+      <w:spacing w:before="340" w:after="330" w:line="578" w:lineRule="auto"/>
+      <w:outlineLvl w:val="0"/>
+    </w:pPr>
+    <w:rPr>
+      <w:b/>
+      <w:bCs/>
+      <w:kern w:val="44"/>
+      <w:sz w:val="44"/>
+      <w:szCs w:val="44"/>
+    </w:rPr>
+  </w:style>
+  <w:style w:type="paragraph" w:styleId="2">
+    <w:name w:val="heading 2"/>
+    <w:basedOn w:val="a"/>
+    <w:next w:val="a"/>
+    <w:link w:val="2Char"/>
+    <w:uiPriority w:val="9"/>
+    <w:semiHidden/>
+    <w:unhideWhenUsed/>
+    <w:qFormat/>
+    <w:rsid w:val="00FA2F6F"/>
+    <w:pPr>
+      <w:keepNext/>
+      <w:keepLines/>
+      <w:spacing w:before="260" w:after="260" w:line="416" w:lineRule="auto"/>
+      <w:outlineLvl w:val="1"/>
+    </w:pPr>
+    <w:rPr>
+      <w:rFonts w:asciiTheme="majorHAnsi" w:eastAsiaTheme="majorEastAsia" w:hAnsiTheme="majorHAnsi" w:cstheme="majorBidi"/>
+      <w:b/>
+      <w:bCs/>
+      <w:sz w:val="32"/>
+      <w:szCs w:val="32"/>
+    </w:rPr>
+  </w:style>
   <w:style w:type="character" w:default="1" w:styleId="a0">
     <w:name w:val="Default Paragraph Font"/>
     <w:uiPriority w:val="1"/>
@@ -2183,6 +5520,73 @@
         <w:right w:w="108" w:type="dxa"/>
       </w:tblCellMar>
     </w:tblPr>
+  </w:style>
+  <w:style w:type="character" w:customStyle="1" w:styleId="1Char">
+    <w:name w:val="标题 1 Char"/>
+    <w:basedOn w:val="a0"/>
+    <w:link w:val="1"/>
+    <w:uiPriority w:val="9"/>
+    <w:rsid w:val="00E5604D"/>
+    <w:rPr>
+      <w:b/>
+      <w:bCs/>
+      <w:kern w:val="44"/>
+      <w:sz w:val="44"/>
+      <w:szCs w:val="44"/>
+    </w:rPr>
+  </w:style>
+  <w:style w:type="paragraph" w:styleId="10">
+    <w:name w:val="toc 1"/>
+    <w:basedOn w:val="a"/>
+    <w:next w:val="a"/>
+    <w:autoRedefine/>
+    <w:uiPriority w:val="39"/>
+    <w:unhideWhenUsed/>
+    <w:rsid w:val="00314A7E"/>
+    <w:pPr>
+      <w:tabs>
+        <w:tab w:val="right" w:leader="dot" w:pos="8296"/>
+      </w:tabs>
+      <w:jc w:val="center"/>
+    </w:pPr>
+  </w:style>
+  <w:style w:type="character" w:styleId="a7">
+    <w:name w:val="Hyperlink"/>
+    <w:basedOn w:val="a0"/>
+    <w:uiPriority w:val="99"/>
+    <w:unhideWhenUsed/>
+    <w:rsid w:val="00E5604D"/>
+    <w:rPr>
+      <w:color w:val="0000FF" w:themeColor="hyperlink"/>
+      <w:u w:val="single"/>
+    </w:rPr>
+  </w:style>
+  <w:style w:type="character" w:customStyle="1" w:styleId="2Char">
+    <w:name w:val="标题 2 Char"/>
+    <w:basedOn w:val="a0"/>
+    <w:link w:val="2"/>
+    <w:uiPriority w:val="9"/>
+    <w:semiHidden/>
+    <w:rsid w:val="00FA2F6F"/>
+    <w:rPr>
+      <w:rFonts w:asciiTheme="majorHAnsi" w:eastAsiaTheme="majorEastAsia" w:hAnsiTheme="majorHAnsi" w:cstheme="majorBidi"/>
+      <w:b/>
+      <w:bCs/>
+      <w:sz w:val="32"/>
+      <w:szCs w:val="32"/>
+    </w:rPr>
+  </w:style>
+  <w:style w:type="paragraph" w:styleId="20">
+    <w:name w:val="toc 2"/>
+    <w:basedOn w:val="a"/>
+    <w:next w:val="a"/>
+    <w:autoRedefine/>
+    <w:uiPriority w:val="39"/>
+    <w:unhideWhenUsed/>
+    <w:rsid w:val="00314A7E"/>
+    <w:pPr>
+      <w:ind w:leftChars="200" w:left="420"/>
+    </w:pPr>
   </w:style>
 </w:styles>
 </file>
@@ -2468,4 +5872,16 @@
   <a:objectDefaults/>
   <a:extraClrSchemeLst/>
 </a:theme>
+</file>
+
+<file path=customXml/item1.xml><?xml version="1.0" encoding="utf-8"?>
+<b:Sources xmlns:b="http://schemas.openxmlformats.org/officeDocument/2006/bibliography" xmlns="http://schemas.openxmlformats.org/officeDocument/2006/bibliography" SelectedStyle="\APA.XSL" StyleName="APA Fifth Edition"/>
+</file>
+
+<file path=customXml/itemProps1.xml><?xml version="1.0" encoding="utf-8"?>
+<ds:datastoreItem xmlns:ds="http://schemas.openxmlformats.org/officeDocument/2006/customXml" ds:itemID="{E6F939DA-E4FE-4BA3-BC17-9F80986FE148}">
+  <ds:schemaRefs>
+    <ds:schemaRef ds:uri="http://schemas.openxmlformats.org/officeDocument/2006/bibliography"/>
+  </ds:schemaRefs>
+</ds:datastoreItem>
 </file>